--- a/draft_files/roman_archaeology_public_history.docx
+++ b/draft_files/roman_archaeology_public_history.docx
@@ -1,6 +1,6 @@
 
 <file path=word/document.xml><?xml version="1.0" encoding="utf-8"?>
-<w:document xmlns:w="http://schemas.openxmlformats.org/wordprocessingml/2006/main" xmlns:m="http://schemas.openxmlformats.org/officeDocument/2006/math" xmlns:r="http://schemas.openxmlformats.org/officeDocument/2006/relationships" xmlns:o="urn:schemas-microsoft-com:office:office" xmlns:v="urn:schemas-microsoft-com:vml" xmlns:w10="urn:schemas-microsoft-com:office:word" xmlns:a="http://schemas.openxmlformats.org/drawingml/2006/main" xmlns:pic="http://schemas.openxmlformats.org/drawingml/2006/picture" xmlns:wp="http://schemas.openxmlformats.org/drawingml/2006/wordprocessingDrawing">
+<w:document xmlns:wpc="http://schemas.microsoft.com/office/word/2010/wordprocessingCanvas" xmlns:cx="http://schemas.microsoft.com/office/drawing/2014/chartex" xmlns:cx1="http://schemas.microsoft.com/office/drawing/2015/9/8/chartex" xmlns:cx2="http://schemas.microsoft.com/office/drawing/2015/10/21/chartex" xmlns:cx3="http://schemas.microsoft.com/office/drawing/2016/5/9/chartex" xmlns:cx4="http://schemas.microsoft.com/office/drawing/2016/5/10/chartex" xmlns:cx5="http://schemas.microsoft.com/office/drawing/2016/5/11/chartex" xmlns:cx6="http://schemas.microsoft.com/office/drawing/2016/5/12/chartex" xmlns:cx7="http://schemas.microsoft.com/office/drawing/2016/5/13/chartex" xmlns:cx8="http://schemas.microsoft.com/office/drawing/2016/5/14/chartex" xmlns:mc="http://schemas.openxmlformats.org/markup-compatibility/2006" xmlns:aink="http://schemas.microsoft.com/office/drawing/2016/ink" xmlns:am3d="http://schemas.microsoft.com/office/drawing/2017/model3d" xmlns:o="urn:schemas-microsoft-com:office:office" xmlns:oel="http://schemas.microsoft.com/office/2019/extlst" xmlns:r="http://schemas.openxmlformats.org/officeDocument/2006/relationships" xmlns:m="http://schemas.openxmlformats.org/officeDocument/2006/math" xmlns:v="urn:schemas-microsoft-com:vml" xmlns:wp14="http://schemas.microsoft.com/office/word/2010/wordprocessingDrawing" xmlns:wp="http://schemas.openxmlformats.org/drawingml/2006/wordprocessingDrawing" xmlns:w10="urn:schemas-microsoft-com:office:word" xmlns:w="http://schemas.openxmlformats.org/wordprocessingml/2006/main" xmlns:w14="http://schemas.microsoft.com/office/word/2010/wordml" xmlns:w15="http://schemas.microsoft.com/office/word/2012/wordml" xmlns:w16cex="http://schemas.microsoft.com/office/word/2018/wordml/cex" xmlns:w16cid="http://schemas.microsoft.com/office/word/2016/wordml/cid" xmlns:w16="http://schemas.microsoft.com/office/word/2018/wordml" xmlns:w16du="http://schemas.microsoft.com/office/word/2023/wordml/word16du" xmlns:w16sdtdh="http://schemas.microsoft.com/office/word/2020/wordml/sdtdatahash" xmlns:w16se="http://schemas.microsoft.com/office/word/2015/wordml/symex" xmlns:wpg="http://schemas.microsoft.com/office/word/2010/wordprocessingGroup" xmlns:wpi="http://schemas.microsoft.com/office/word/2010/wordprocessingInk" xmlns:wne="http://schemas.microsoft.com/office/word/2006/wordml" xmlns:wps="http://schemas.microsoft.com/office/word/2010/wordprocessingShape" mc:Ignorable="w14 w15 w16se w16cid w16 w16cex w16sdtdh wp14">
   <w:body>
     <w:p>
       <w:pPr>
@@ -8,35 +8,82 @@
       </w:pPr>
       <w:r>
         <w:rPr>
+          <w:i/>
           <w:iCs/>
-          <w:i/>
         </w:rPr>
-        <w:t xml:space="preserve">Ewan Coopey muses about ways Roman archaeological and historical research can intersect with public and applied history in Australia.</w:t>
-      </w:r>
-    </w:p>
-    <w:bookmarkStart w:id="30" w:name="roman-archaeology-in-australia"/>
-    <w:p>
-      <w:pPr>
-        <w:pStyle w:val="Heading1"/>
-      </w:pPr>
-      <w:r>
-        <w:t xml:space="preserve">Roman Archaeology in Australia…</w:t>
+        <w:t>Ewan Coopey muses about ways Roman archaeological and historical research can intersect with public and applied history in Australia.</w:t>
       </w:r>
     </w:p>
     <w:p>
       <w:pPr>
-        <w:pStyle w:val="FirstParagraph"/>
-      </w:pPr>
-      <w:r>
-        <w:t xml:space="preserve">Roman archaeology in Australasia — how to apply in Aussie context?</w:t>
+        <w:pStyle w:val="Heading1"/>
+      </w:pPr>
+      <w:bookmarkStart w:id="0" w:name="public-roman-archaeology-down-under"/>
+      <w:r>
+        <w:t>Public Roman Archaeology Down Under</w:t>
       </w:r>
     </w:p>
     <w:p>
       <w:pPr>
-        <w:pStyle w:val="BodyText"/>
-      </w:pPr>
-      <w:r>
-        <w:t xml:space="preserve">Roman history and archaeology is practised in several institutions across Australia and Aoteoroa.</w:t>
+        <w:pStyle w:val="FirstParagraph"/>
+      </w:pPr>
+      <w:r>
+        <w:t xml:space="preserve">Roman archaeology is offered in several institutions across Australia and Aoteoroa (New Zealand), from the </w:t>
+      </w:r>
+      <w:hyperlink r:id="rId7">
+        <w:r>
+          <w:rPr>
+            <w:rStyle w:val="Hyperlink"/>
+          </w:rPr>
+          <w:t>University of Western Australia</w:t>
+        </w:r>
+      </w:hyperlink>
+      <w:r>
+        <w:t xml:space="preserve"> to </w:t>
+      </w:r>
+      <w:hyperlink r:id="rId8">
+        <w:r>
+          <w:rPr>
+            <w:rStyle w:val="Hyperlink"/>
+          </w:rPr>
+          <w:t>Otago University</w:t>
+        </w:r>
+      </w:hyperlink>
+      <w:r>
+        <w:t xml:space="preserve">, typically as a component of history and/or archaeology degrees. There are also a large number of projects and a sizeable contingent of active researchers in the field, many of whom are members of the </w:t>
+      </w:r>
+      <w:hyperlink r:id="rId9">
+        <w:r>
+          <w:rPr>
+            <w:rStyle w:val="Hyperlink"/>
+          </w:rPr>
+          <w:t xml:space="preserve">Mediterranean Archaeology Australasian Research </w:t>
+        </w:r>
+        <w:proofErr w:type="spellStart"/>
+        <w:r>
+          <w:rPr>
+            <w:rStyle w:val="Hyperlink"/>
+          </w:rPr>
+          <w:t>Community</w:t>
+        </w:r>
+      </w:hyperlink>
+      <w:r>
+        <w:t>and</w:t>
+      </w:r>
+      <w:proofErr w:type="spellEnd"/>
+      <w:r>
+        <w:t xml:space="preserve">/or the </w:t>
+      </w:r>
+      <w:hyperlink r:id="rId10">
+        <w:r>
+          <w:rPr>
+            <w:rStyle w:val="Hyperlink"/>
+          </w:rPr>
+          <w:t>Australasian Society for Classical Studies</w:t>
+        </w:r>
+      </w:hyperlink>
+      <w:r>
+        <w:t>.</w:t>
       </w:r>
     </w:p>
     <w:p>
@@ -44,7 +91,71 @@
         <w:pStyle w:val="BodyText"/>
       </w:pPr>
       <w:r>
-        <w:t xml:space="preserve">…looking for more avenues to engage with community and contribute towards the consumption of Roman archaeology and history by the general populace.</w:t>
+        <w:t xml:space="preserve">As an assistant at the </w:t>
+      </w:r>
+      <w:hyperlink r:id="rId11">
+        <w:r>
+          <w:rPr>
+            <w:rStyle w:val="Hyperlink"/>
+          </w:rPr>
+          <w:t>Centre for Applied History</w:t>
+        </w:r>
+      </w:hyperlink>
+      <w:r>
+        <w:t xml:space="preserve"> </w:t>
+      </w:r>
+      <w:r>
+        <w:rPr>
+          <w:i/>
+          <w:iCs/>
+        </w:rPr>
+        <w:t>and</w:t>
+      </w:r>
+      <w:r>
+        <w:t xml:space="preserve"> a Roman archaeologist (</w:t>
+      </w:r>
+      <w:hyperlink r:id="rId12">
+        <w:r>
+          <w:rPr>
+            <w:rStyle w:val="Hyperlink"/>
+          </w:rPr>
+          <w:t>a label I am still learning to embrace</w:t>
+        </w:r>
+      </w:hyperlink>
+      <w:r>
+        <w:t>) at Macquarie University on the lands of the Wallamattagal people I am always looking for ways to collaborate with community and facilitate public engagement with Roman archaeology in Australia. Indeed, I agree with Karen Milek, that archaeologists “have an ethical obligation to improve the accessibility and portability of archaeological science in order to enable citizen science” — to which I would add public history and archaeology. To achieve this, open and public participation, publication, and outreach elements of research need to become embedded within research, “not an addendum relegated to ‘impact statements, ’open days’ or ‘public engagement events’” (</w:t>
+      </w:r>
+      <w:proofErr w:type="spellStart"/>
+      <w:r>
+        <w:fldChar w:fldCharType="begin"/>
+      </w:r>
+      <w:r>
+        <w:instrText>HYPERLINK "https://doi.org/10.1080/00293652.2018.1552312" \h</w:instrText>
+      </w:r>
+      <w:r>
+        <w:fldChar w:fldCharType="separate"/>
+      </w:r>
+      <w:r>
+        <w:rPr>
+          <w:rStyle w:val="Hyperlink"/>
+        </w:rPr>
+        <w:t>Milek</w:t>
+      </w:r>
+      <w:proofErr w:type="spellEnd"/>
+      <w:r>
+        <w:rPr>
+          <w:rStyle w:val="Hyperlink"/>
+        </w:rPr>
+        <w:t xml:space="preserve"> 2018: 41, 43</w:t>
+      </w:r>
+      <w:r>
+        <w:rPr>
+          <w:rStyle w:val="Hyperlink"/>
+        </w:rPr>
+        <w:fldChar w:fldCharType="end"/>
+      </w:r>
+      <w:r>
+        <w:t>). This is not to say these other components are not still highly valuable pieces of the puzzle, just that they should not be the sole forms of public engagement activities, after which researches dust off their hands and say ‘job done’.</w:t>
       </w:r>
     </w:p>
     <w:p>
@@ -52,196 +163,113 @@
         <w:pStyle w:val="BodyText"/>
       </w:pPr>
       <w:r>
-        <w:t xml:space="preserve">Indeed, I agree with Karen Milek, that archaeologists</w:t>
-      </w:r>
-      <w:r>
-        <w:t xml:space="preserve"> </w:t>
-      </w:r>
-      <w:r>
-        <w:t xml:space="preserve">“</w:t>
-      </w:r>
-      <w:r>
-        <w:t xml:space="preserve">have an ethical obligation to improve the accessibility and portability of archaeological science in order to enable citizen science</w:t>
-      </w:r>
-      <w:r>
-        <w:t xml:space="preserve">”</w:t>
-      </w:r>
-      <w:r>
-        <w:t xml:space="preserve"> </w:t>
-      </w:r>
-      <w:r>
-        <w:t xml:space="preserve">— to which I would add public history and archaeology. To achieve this, open and public participation, publication, and outreach elements of research need to become embedded components of practices,</w:t>
-      </w:r>
-      <w:r>
-        <w:t xml:space="preserve"> </w:t>
-      </w:r>
-      <w:r>
-        <w:t xml:space="preserve">“</w:t>
-      </w:r>
-      <w:r>
-        <w:t xml:space="preserve">not an addendum relegated to</w:t>
-      </w:r>
-      <w:r>
-        <w:t xml:space="preserve"> </w:t>
-      </w:r>
-      <w:r>
-        <w:t xml:space="preserve">‘</w:t>
-      </w:r>
-      <w:r>
-        <w:t xml:space="preserve">impact statements, ’open days</w:t>
-      </w:r>
-      <w:r>
-        <w:t xml:space="preserve">’</w:t>
-      </w:r>
-      <w:r>
-        <w:t xml:space="preserve"> </w:t>
-      </w:r>
-      <w:r>
-        <w:t xml:space="preserve">or</w:t>
-      </w:r>
-      <w:r>
-        <w:t xml:space="preserve"> </w:t>
-      </w:r>
-      <w:r>
-        <w:t xml:space="preserve">‘</w:t>
-      </w:r>
-      <w:r>
-        <w:t xml:space="preserve">public engagement events</w:t>
-      </w:r>
-      <w:r>
-        <w:t xml:space="preserve">’</w:t>
-      </w:r>
-      <w:r>
-        <w:t xml:space="preserve">”</w:t>
-      </w:r>
-      <w:r>
-        <w:t xml:space="preserve"> </w:t>
-      </w:r>
-      <w:r>
-        <w:t xml:space="preserve">(</w:t>
-      </w:r>
-      <w:hyperlink r:id="rId20">
-        <w:r>
-          <w:rPr>
-            <w:rStyle w:val="Hyperlink"/>
-          </w:rPr>
-          <w:t xml:space="preserve">Milek 2018: 41, 43</w:t>
-        </w:r>
-      </w:hyperlink>
-      <w:r>
-        <w:t xml:space="preserve">{:target=“_blank”}). This is not to say these three components are not still highly valuable pieces of the puzzle, just that they should not be the sole domains of public and community engagement, after which researches dust off their hands and go</w:t>
-      </w:r>
-      <w:r>
-        <w:t xml:space="preserve"> </w:t>
-      </w:r>
-      <w:r>
-        <w:t xml:space="preserve">‘</w:t>
-      </w:r>
-      <w:r>
-        <w:t xml:space="preserve">job done</w:t>
-      </w:r>
-      <w:r>
-        <w:t xml:space="preserve">’</w:t>
-      </w:r>
-      <w:r>
-        <w:t xml:space="preserve">.</w:t>
+        <w:t xml:space="preserve">Naturally, the field already does a great deal of quality community engagement and collaboration. Historians and archaeologists consult on new curricula, provide or organise public lectures, and </w:t>
+      </w:r>
+      <w:hyperlink r:id="rId13">
+        <w:r>
+          <w:rPr>
+            <w:rStyle w:val="Hyperlink"/>
+          </w:rPr>
+          <w:t>appear on radio</w:t>
+        </w:r>
+      </w:hyperlink>
+      <w:r>
+        <w:t xml:space="preserve">. A particularly exciting event last year, hosted by the Chau Chak Wing Museum and </w:t>
+      </w:r>
+      <w:hyperlink r:id="rId14">
+        <w:r>
+          <w:rPr>
+            <w:rStyle w:val="Hyperlink"/>
+          </w:rPr>
+          <w:t>Wayward brewing</w:t>
+        </w:r>
+      </w:hyperlink>
+      <w:r>
+        <w:t xml:space="preserve">, saw US-based Professor Sarah E Bond hold </w:t>
+      </w:r>
+      <w:hyperlink r:id="rId15">
+        <w:r>
+          <w:rPr>
+            <w:rStyle w:val="Hyperlink"/>
+          </w:rPr>
+          <w:t>a virtual talk on ancient and mediaeval brewing</w:t>
+        </w:r>
+      </w:hyperlink>
+      <w:r>
+        <w:t>.</w:t>
       </w:r>
     </w:p>
     <w:p>
       <w:pPr>
-        <w:pStyle w:val="BodyText"/>
-      </w:pPr>
-      <w:r>
-        <w:t xml:space="preserve">Naturally, the field already does a great deal of quality community engagement. Historians and archaeologists consult on new curricula, provide or organise public lectures, and</w:t>
-      </w:r>
-      <w:r>
-        <w:t xml:space="preserve"> </w:t>
-      </w:r>
-      <w:hyperlink r:id="rId21">
-        <w:r>
-          <w:rPr>
-            <w:rStyle w:val="Hyperlink"/>
-          </w:rPr>
-          <w:t xml:space="preserve">appear on radio</w:t>
-        </w:r>
-      </w:hyperlink>
-      <w:r>
-        <w:t xml:space="preserve">{:target=“_blank”}. A particularly exciting even last year, hosted by Chau Chak Wing Museum and Wayward brewing, saw US-based Professor Sarah E Bond hold</w:t>
-      </w:r>
-      <w:r>
-        <w:t xml:space="preserve"> </w:t>
-      </w:r>
-      <w:hyperlink r:id="rId22">
-        <w:r>
-          <w:rPr>
-            <w:rStyle w:val="Hyperlink"/>
-          </w:rPr>
-          <w:t xml:space="preserve">a virtual talk on ancient and medieveal brewing</w:t>
-        </w:r>
-      </w:hyperlink>
-      <w:r>
-        <w:t xml:space="preserve">{:target=“_blank”}.</w:t>
+        <w:pStyle w:val="Heading1"/>
+      </w:pPr>
+      <w:bookmarkStart w:id="1" w:name="open-access-publication-and-data"/>
+      <w:bookmarkEnd w:id="0"/>
+      <w:r>
+        <w:t>Open Access, Publication, and Data</w:t>
       </w:r>
     </w:p>
     <w:p>
       <w:pPr>
-        <w:pStyle w:val="BodyText"/>
-      </w:pPr>
-      <w:r>
-        <w:t xml:space="preserve">However, the incorporation of more open access (OA) practices into our research methodologies — most notably (and perhaps easily) OA publication practices and (where circumstances permit) open data — is under-explored. OA outputs do of course exist, including both public facing web articles (seen on Macquarie’s</w:t>
-      </w:r>
-      <w:r>
-        <w:t xml:space="preserve"> </w:t>
-      </w:r>
-      <w:hyperlink r:id="rId23">
-        <w:r>
-          <w:rPr>
-            <w:rStyle w:val="Hyperlink"/>
-          </w:rPr>
-          <w:t xml:space="preserve">Lighthouse</w:t>
-        </w:r>
-      </w:hyperlink>
-      <w:r>
-        <w:t xml:space="preserve">{:target=“_blank”} for example) and openly accessible academic journal articles (such as the</w:t>
-      </w:r>
-      <w:r>
-        <w:t xml:space="preserve"> </w:t>
-      </w:r>
-      <w:hyperlink r:id="rId24">
-        <w:r>
-          <w:rPr>
-            <w:rStyle w:val="Hyperlink"/>
-          </w:rPr>
-          <w:t xml:space="preserve">Worthing et. al. 2020</w:t>
-        </w:r>
-      </w:hyperlink>
-      <w:r>
-        <w:t xml:space="preserve">{:target=“_blank”} study of pollution at Pompeii). That said, much more could be made freely available. Uploading more pre-prints to fully open repositories such as Zenodo could be particularly impactful. This would make these papers completely free-to-use, help deliver academic research to the public, and circumvent the issue of the sometimes ridiculously expensive APCs for OA articles (</w:t>
-      </w:r>
-      <w:hyperlink r:id="rId25">
-        <w:r>
-          <w:rPr>
-            <w:rStyle w:val="Hyperlink"/>
-          </w:rPr>
-          <w:t xml:space="preserve">Marwick 2020</w:t>
-        </w:r>
-      </w:hyperlink>
-      <w:r>
-        <w:t xml:space="preserve">{:target=“_blank”}). Indeed, I reckon some researchers would be pleasantly surprised about</w:t>
-      </w:r>
-      <w:r>
-        <w:t xml:space="preserve"> </w:t>
-      </w:r>
-      <w:hyperlink r:id="rId26">
-        <w:r>
-          <w:rPr>
-            <w:rStyle w:val="Hyperlink"/>
-          </w:rPr>
-          <w:t xml:space="preserve">some publishers policies</w:t>
-        </w:r>
-      </w:hyperlink>
-      <w:r>
-        <w:t xml:space="preserve">{:target=“_blank”} regarding the open archiving of pre-prints and even final published versions.</w:t>
+        <w:pStyle w:val="FirstParagraph"/>
+      </w:pPr>
+      <w:r>
+        <w:t xml:space="preserve">However, the incorporation of more open access (OA) practices into our research methodologies, most notably OA publishing and (where circumstances permit) open data, remains under-explored. OA outputs do of course exist, including public facing web articles (such as this </w:t>
+      </w:r>
+      <w:hyperlink r:id="rId16">
+        <w:r>
+          <w:rPr>
+            <w:rStyle w:val="Hyperlink"/>
+          </w:rPr>
+          <w:t>Lighthouse article</w:t>
+        </w:r>
+      </w:hyperlink>
+      <w:r>
+        <w:t xml:space="preserve">) and openly accessible academic journal articles (such as this </w:t>
+      </w:r>
+      <w:hyperlink r:id="rId17">
+        <w:r>
+          <w:rPr>
+            <w:rStyle w:val="Hyperlink"/>
+          </w:rPr>
+          <w:t>Worthing et. al. 2020</w:t>
+        </w:r>
+      </w:hyperlink>
+      <w:r>
+        <w:t xml:space="preserve"> study of pollution at Pompeii). That said, much more could be made freely available. Uploading pre-prints to fully open repositories such as </w:t>
+      </w:r>
+      <w:hyperlink r:id="rId18">
+        <w:r>
+          <w:rPr>
+            <w:rStyle w:val="Hyperlink"/>
+          </w:rPr>
+          <w:t>Zenodo</w:t>
+        </w:r>
+      </w:hyperlink>
+      <w:r>
+        <w:t xml:space="preserve"> could be particularly impactful here. This would make these papers completely free-to-use, help deliver academic research to the public, and circumvent the sometimes ridiculously expensive APCs for OA articles (</w:t>
+      </w:r>
+      <w:hyperlink r:id="rId19">
+        <w:r>
+          <w:rPr>
+            <w:rStyle w:val="Hyperlink"/>
+          </w:rPr>
+          <w:t>Marwick 2020</w:t>
+        </w:r>
+      </w:hyperlink>
+      <w:r>
+        <w:t xml:space="preserve">). Indeed, I think some researchers would be pleasantly surprised about </w:t>
+      </w:r>
+      <w:hyperlink r:id="rId20">
+        <w:r>
+          <w:rPr>
+            <w:rStyle w:val="Hyperlink"/>
+          </w:rPr>
+          <w:t>some publishers’ policies regarding open archiving of pre-prints and even published versions</w:t>
+        </w:r>
+      </w:hyperlink>
+      <w:r>
+        <w:t>.</w:t>
       </w:r>
     </w:p>
     <w:p>
@@ -249,54 +277,51 @@
         <w:pStyle w:val="BodyText"/>
       </w:pPr>
       <w:r>
-        <w:t xml:space="preserve">Open archaeological data —</w:t>
-      </w:r>
-      <w:r>
-        <w:t xml:space="preserve"> </w:t>
-      </w:r>
-      <w:r>
-        <w:t xml:space="preserve">‘</w:t>
-      </w:r>
-      <w:r>
-        <w:t xml:space="preserve">archaeological data published in a free an accessible online format</w:t>
-      </w:r>
-      <w:r>
-        <w:t xml:space="preserve">’</w:t>
-      </w:r>
-      <w:r>
-        <w:t xml:space="preserve"> </w:t>
-      </w:r>
-      <w:r>
-        <w:t xml:space="preserve">— is another realm of potential. With more Roman archaeological data made openly accessible, people could interact and engage with Roman material (the collection of which they likely inadvertently funded), for free, and at their own pace. This also has pedagogical and accessibility benefits, allowing students to develop their skills with</w:t>
-      </w:r>
-      <w:r>
-        <w:t xml:space="preserve"> </w:t>
-      </w:r>
-      <w:r>
-        <w:t xml:space="preserve">‘</w:t>
-      </w:r>
-      <w:r>
-        <w:t xml:space="preserve">real</w:t>
-      </w:r>
-      <w:r>
-        <w:t xml:space="preserve">’</w:t>
-      </w:r>
-      <w:r>
-        <w:t xml:space="preserve"> </w:t>
-      </w:r>
-      <w:r>
-        <w:t xml:space="preserve">archaeological data and reducing physical, logistical or financial barriers for enthusiasts, students, HDRs and ECRs alike (</w:t>
-      </w:r>
-      <w:hyperlink r:id="rId27">
-        <w:r>
-          <w:rPr>
-            <w:rStyle w:val="Hyperlink"/>
-          </w:rPr>
-          <w:t xml:space="preserve">Garstki 2022: 3</w:t>
-        </w:r>
-      </w:hyperlink>
-      <w:r>
-        <w:t xml:space="preserve">{:target=“_blank”}).</w:t>
+        <w:lastRenderedPageBreak/>
+        <w:t>Open archaeological data — ‘archaeological data published in a free an accessible online format’ — is another realm of potential. With more Roman archaeological data made openly accessible, people could interact and engage with Roman material — the collation of which they likely inadvertently funded — for free, and at their own pace. This also has pedagogical and accessibility benefits, allowing students to develop their skills with ‘real’ archaeological data and reducing physical, logistical, and financial barriers for enthusiasts, students, HDRs, and ECRs alike (</w:t>
+      </w:r>
+      <w:proofErr w:type="spellStart"/>
+      <w:r>
+        <w:fldChar w:fldCharType="begin"/>
+      </w:r>
+      <w:r>
+        <w:instrText>HYPERLINK "https://escholarship.org/uc/item/0vh9t9jq" \h</w:instrText>
+      </w:r>
+      <w:r>
+        <w:fldChar w:fldCharType="separate"/>
+      </w:r>
+      <w:r>
+        <w:rPr>
+          <w:rStyle w:val="Hyperlink"/>
+        </w:rPr>
+        <w:t>Garstki</w:t>
+      </w:r>
+      <w:proofErr w:type="spellEnd"/>
+      <w:r>
+        <w:rPr>
+          <w:rStyle w:val="Hyperlink"/>
+        </w:rPr>
+        <w:t xml:space="preserve"> 2022: 3</w:t>
+      </w:r>
+      <w:r>
+        <w:rPr>
+          <w:rStyle w:val="Hyperlink"/>
+        </w:rPr>
+        <w:fldChar w:fldCharType="end"/>
+      </w:r>
+      <w:r>
+        <w:t xml:space="preserve">). Further down the track, community events where research data is presented, engaged with, manipulated, and even produced, could be developed and presented as integral pieces of major archaeological research projects. Th UK-based </w:t>
+      </w:r>
+      <w:hyperlink r:id="rId21">
+        <w:r>
+          <w:rPr>
+            <w:rStyle w:val="Hyperlink"/>
+          </w:rPr>
+          <w:t>Arch-I-Scan</w:t>
+        </w:r>
+      </w:hyperlink>
+      <w:r>
+        <w:t xml:space="preserve"> project has seen great success in this realm, using community volunteers and holding public colloquia.</w:t>
       </w:r>
     </w:p>
     <w:p>
@@ -304,66 +329,55 @@
         <w:pStyle w:val="BodyText"/>
       </w:pPr>
       <w:r>
-        <w:t xml:space="preserve">There are of course challenges. For one, artefacts and analyses must be produced in ways where they can be engaged with by the public and channels must exist to advertise these resources. Archaeological data can also sometimes require computer skills to properly</w:t>
-      </w:r>
-      <w:r>
-        <w:t xml:space="preserve"> </w:t>
-      </w:r>
-      <w:r>
-        <w:t xml:space="preserve">‘</w:t>
-      </w:r>
-      <w:r>
-        <w:t xml:space="preserve">use</w:t>
-      </w:r>
-      <w:r>
-        <w:t xml:space="preserve">’</w:t>
-      </w:r>
-      <w:r>
-        <w:t xml:space="preserve"> </w:t>
-      </w:r>
-      <w:r>
-        <w:t xml:space="preserve">— but OA tables, visualisations, maps, images, and other outputs produced by analyses of the data are a good start (See this</w:t>
-      </w:r>
-      <w:r>
-        <w:t xml:space="preserve"> </w:t>
-      </w:r>
-      <w:hyperlink r:id="rId28">
-        <w:r>
-          <w:rPr>
-            <w:rStyle w:val="Hyperlink"/>
-          </w:rPr>
-          <w:t xml:space="preserve">Internet Archaeology volume</w:t>
-        </w:r>
-      </w:hyperlink>
-      <w:r>
-        <w:t xml:space="preserve">{:target=“_blank”} for example). Also, there are data publishing services which use or are developing relatively user friendly interfaces with drop down menus (Open Context and</w:t>
-      </w:r>
-      <w:r>
-        <w:t xml:space="preserve"> </w:t>
-      </w:r>
+        <w:t xml:space="preserve">There are of course challenges. For one, artefacts and analyses must be produced in ways which the public can engage with and channels must exist to advertise these resources. Archaeological data can also sometimes require computer skills to properly ‘use’. Nevertheless, OA tables, visualisations, maps, images, and other outputs are a good start (See this </w:t>
+      </w:r>
+      <w:hyperlink r:id="rId22">
+        <w:r>
+          <w:rPr>
+            <w:rStyle w:val="Hyperlink"/>
+          </w:rPr>
+          <w:t>Internet Archaeology volume</w:t>
+        </w:r>
+      </w:hyperlink>
+      <w:r>
+        <w:t xml:space="preserve"> for example). Also, there are data publishing services which use, or are developing, relatively user friendly interfaces with drop down menus (such as </w:t>
+      </w:r>
+      <w:hyperlink r:id="rId23">
+        <w:r>
+          <w:rPr>
+            <w:rStyle w:val="Hyperlink"/>
+          </w:rPr>
+          <w:t>Open Context</w:t>
+        </w:r>
+      </w:hyperlink>
       <w:r>
         <w:rPr>
+          <w:i/>
           <w:iCs/>
-          <w:i/>
         </w:rPr>
-        <w:t xml:space="preserve">ADS</w:t>
-      </w:r>
-      <w:r>
-        <w:t xml:space="preserve">). Also, whilst image rights always throw up issues, something as simple as a link to another open source website which does have image rights can be more than enough. This is what I tried to do with my recent contribution to</w:t>
-      </w:r>
-      <w:r>
-        <w:t xml:space="preserve"> </w:t>
-      </w:r>
-      <w:hyperlink r:id="rId29">
-        <w:r>
-          <w:rPr>
-            <w:rStyle w:val="Hyperlink"/>
-          </w:rPr>
-          <w:t xml:space="preserve">Open Context</w:t>
-        </w:r>
-      </w:hyperlink>
-      <w:r>
-        <w:t xml:space="preserve">{:target=“_blank”}. Finally, there are a great range of institutional and cultural barriers related to outdated views on data-sharing, publishing, and even the purpose(s) of academic research, but that is for another blog…</w:t>
+        <w:t xml:space="preserve"> and </w:t>
+      </w:r>
+      <w:hyperlink r:id="rId24">
+        <w:r>
+          <w:rPr>
+            <w:rStyle w:val="Hyperlink"/>
+          </w:rPr>
+          <w:t>Archaeology Data Services</w:t>
+        </w:r>
+      </w:hyperlink>
+      <w:r>
+        <w:t xml:space="preserve">). Also, whilst image rights always throw up issues, something as simple as a link to another open source website which does have image rights can be more than enough. This is what Brian Ballsun-Stanton and myself tried to do with our recent contribution to </w:t>
+      </w:r>
+      <w:hyperlink r:id="rId25">
+        <w:r>
+          <w:rPr>
+            <w:rStyle w:val="Hyperlink"/>
+          </w:rPr>
+          <w:t>Open Context</w:t>
+        </w:r>
+      </w:hyperlink>
+      <w:r>
+        <w:t xml:space="preserve"> for instance. Finally, there are a great range of institutional and cultural barriers related to outdated views on data-sharing, publishing, and even the purpose(s) of academic research, but those are for another blog…</w:t>
       </w:r>
     </w:p>
     <w:p>
@@ -371,112 +385,46 @@
         <w:pStyle w:val="BodyText"/>
       </w:pPr>
       <w:r>
-        <w:t xml:space="preserve">That said, nothing is ever easy, and I think increased engagement with OA practices can help Australasian-based archaeologists and historians of the Roman world facilitate engagement beyond, or following, the</w:t>
-      </w:r>
-      <w:r>
-        <w:t xml:space="preserve"> </w:t>
-      </w:r>
-      <w:r>
-        <w:t xml:space="preserve">‘</w:t>
-      </w:r>
-      <w:r>
-        <w:t xml:space="preserve">open days</w:t>
-      </w:r>
-      <w:r>
-        <w:t xml:space="preserve">’</w:t>
-      </w:r>
-      <w:r>
-        <w:t xml:space="preserve"> </w:t>
-      </w:r>
-      <w:r>
-        <w:t xml:space="preserve">and</w:t>
-      </w:r>
-      <w:r>
-        <w:t xml:space="preserve"> </w:t>
-      </w:r>
-      <w:r>
-        <w:t xml:space="preserve">‘</w:t>
-      </w:r>
-      <w:r>
-        <w:t xml:space="preserve">public engagement events</w:t>
-      </w:r>
-      <w:r>
-        <w:t xml:space="preserve">’</w:t>
-      </w:r>
-      <w:r>
-        <w:t xml:space="preserve"> </w:t>
-      </w:r>
-      <w:r>
-        <w:t xml:space="preserve">mentioned above. It would allow communities to engage with knowledge production however and whenever they wish — and I for one cannot wait to hear what questions they ask.</w:t>
-      </w:r>
-    </w:p>
-    <w:bookmarkEnd w:id="30"/>
-    <w:bookmarkStart w:id="32" w:name="reading-list"/>
-    <w:p>
-      <w:pPr>
-        <w:pStyle w:val="Heading1"/>
-      </w:pPr>
-      <w:r>
-        <w:t xml:space="preserve">Reading List</w:t>
+        <w:t>That said, nothing is ever easy, and I think increased engagement with OA practices can help Australasian-based archaeologists and historians of the Roman world facilitate engagement beyond, or following, the ‘open days’ and ‘public engagement events’ mentioned above. It would allow interested communities to engage with knowledge production however and whenever they wish, and I for one cannot wait to hear what questions they ask.</w:t>
       </w:r>
     </w:p>
     <w:p>
       <w:pPr>
-        <w:pStyle w:val="FirstParagraph"/>
-      </w:pPr>
-      <w:r>
-        <w:t xml:space="preserve">Marwick, Ben. 2020.</w:t>
-      </w:r>
-      <w:r>
-        <w:t xml:space="preserve"> </w:t>
-      </w:r>
-      <w:r>
-        <w:t xml:space="preserve">‘</w:t>
-      </w:r>
-      <w:r>
-        <w:t xml:space="preserve">Open Access to Publications to Expand Participation in Archaeology</w:t>
-      </w:r>
-      <w:r>
-        <w:t xml:space="preserve">’</w:t>
-      </w:r>
-      <w:r>
-        <w:t xml:space="preserve">. Norwegian Archaeological Review 53 (2): 163–69.</w:t>
-      </w:r>
-      <w:r>
-        <w:t xml:space="preserve"> </w:t>
-      </w:r>
-      <w:hyperlink r:id="rId25">
-        <w:r>
-          <w:rPr>
-            <w:rStyle w:val="Hyperlink"/>
-          </w:rPr>
-          <w:t xml:space="preserve">https://doi.org/10.1080/00293652.2020.1837233</w:t>
-        </w:r>
-      </w:hyperlink>
-      <w:r>
-        <w:t xml:space="preserve">{:target=“_blank”}.</w:t>
+        <w:pStyle w:val="Heading1"/>
+      </w:pPr>
+      <w:bookmarkStart w:id="2" w:name="further-reading-list"/>
+      <w:bookmarkEnd w:id="1"/>
+      <w:r>
+        <w:t>Further reading List</w:t>
       </w:r>
     </w:p>
     <w:p>
       <w:pPr>
-        <w:pStyle w:val="BodyText"/>
-      </w:pPr>
-      <w:r>
-        <w:t xml:space="preserve">Hillard, Tom. W. (?). Ancient history in a modern university: proceedings of a conference held at Macquarie University, 8-13 July, 1993: to mark twenty-five years of the teaching of ancient history at Macquarie University and the retirement from the chair of professor Edwin Judge.</w:t>
-      </w:r>
-      <w:r>
-        <w:t xml:space="preserve"> </w:t>
-      </w:r>
-      <w:hyperlink r:id="rId31">
-        <w:r>
-          <w:rPr>
-            <w:rStyle w:val="Hyperlink"/>
-          </w:rPr>
-          <w:t xml:space="preserve">https://catalogue.nla.gov.au/Record/530778</w:t>
-        </w:r>
-      </w:hyperlink>
-      <w:r>
-        <w:t xml:space="preserve">{:target=“_blank”}.</w:t>
+        <w:pStyle w:val="FirstParagraph"/>
+      </w:pPr>
+      <w:r>
+        <w:t xml:space="preserve">Garstki, K. (2022) ‘Introduction: Challenges of a Critical Archaeology in the Modern World’, in Garstki, K. (ed.) </w:t>
+      </w:r>
+      <w:r>
+        <w:rPr>
+          <w:i/>
+          <w:iCs/>
+        </w:rPr>
+        <w:t>Critical archaeology in the digital age</w:t>
+      </w:r>
+      <w:r>
+        <w:t xml:space="preserve">, UCLA Cotsen Institute of Archaeology Press (Cotsen digital archaeology series). </w:t>
+      </w:r>
+      <w:hyperlink r:id="rId26">
+        <w:r>
+          <w:rPr>
+            <w:rStyle w:val="Hyperlink"/>
+          </w:rPr>
+          <w:t>https://escholarship.org/uc/item/0vh9t9jq</w:t>
+        </w:r>
+      </w:hyperlink>
+      <w:r>
+        <w:t>.</w:t>
       </w:r>
     </w:p>
     <w:p>
@@ -484,74 +432,111 @@
         <w:pStyle w:val="BodyText"/>
       </w:pPr>
       <w:r>
-        <w:t xml:space="preserve">Garstki, K. (2022)</w:t>
-      </w:r>
-      <w:r>
-        <w:t xml:space="preserve"> </w:t>
-      </w:r>
-      <w:r>
-        <w:t xml:space="preserve">‘</w:t>
-      </w:r>
-      <w:r>
-        <w:t xml:space="preserve">Introduction: Challenges of a Critical Archaeology in the Modern World</w:t>
-      </w:r>
-      <w:r>
-        <w:t xml:space="preserve">’</w:t>
-      </w:r>
-      <w:r>
-        <w:t xml:space="preserve">, in Garstki, K. (ed.)</w:t>
-      </w:r>
-      <w:r>
-        <w:t xml:space="preserve"> </w:t>
-      </w:r>
-      <w:r>
-        <w:rPr>
-          <w:iCs/>
-          <w:i/>
-        </w:rPr>
-        <w:t xml:space="preserve">Critical archaeology in the digital age</w:t>
-      </w:r>
-      <w:r>
-        <w:t xml:space="preserve">, UCLA Cotsen Institute of Archaeology Press (Cotsen digital archaeology series).</w:t>
-      </w:r>
-      <w:r>
-        <w:t xml:space="preserve"> </w:t>
+        <w:t xml:space="preserve">Hillard, Tom. </w:t>
+      </w:r>
+      <w:proofErr w:type="gramStart"/>
+      <w:r>
+        <w:t>W..</w:t>
+      </w:r>
+      <w:proofErr w:type="gramEnd"/>
+      <w:r>
+        <w:t xml:space="preserve"> Ancient history in a modern university: proceedings of a conference held at Macquarie University, 8-13 July, 1993: to mark twenty-five years of the teaching of ancient history at Macquarie University and the retirement from the chair of professor Edwin Judge. </w:t>
       </w:r>
       <w:hyperlink r:id="rId27">
         <w:r>
           <w:rPr>
             <w:rStyle w:val="Hyperlink"/>
           </w:rPr>
-          <w:t xml:space="preserve">https://escholarship.org/uc/item/0vh9t9jq</w:t>
-        </w:r>
-      </w:hyperlink>
-      <w:r>
-        <w:t xml:space="preserve">{:target=“_blank”}.</w:t>
+          <w:t>https://catalogue.nl</w:t>
+        </w:r>
+        <w:r>
+          <w:rPr>
+            <w:rStyle w:val="Hyperlink"/>
+          </w:rPr>
+          <w:t>a</w:t>
+        </w:r>
+        <w:r>
+          <w:rPr>
+            <w:rStyle w:val="Hyperlink"/>
+          </w:rPr>
+          <w:t>.gov.au/Record/530778</w:t>
+        </w:r>
+      </w:hyperlink>
+      <w:r>
+        <w:t>.</w:t>
+      </w:r>
+      <w:r>
+        <w:br/>
       </w:r>
     </w:p>
-    <w:bookmarkEnd w:id="32"/>
-    <w:sectPr/>
+    <w:p>
+      <w:pPr>
+        <w:pStyle w:val="BodyText"/>
+      </w:pPr>
+      <w:r>
+        <w:lastRenderedPageBreak/>
+        <w:t xml:space="preserve">Marwick, Ben. 2020. ‘Open Access to Publications to Expand Participation in Archaeology’. Norwegian Archaeological Review 53 (2): 163–69. </w:t>
+      </w:r>
+      <w:hyperlink r:id="rId28">
+        <w:r>
+          <w:rPr>
+            <w:rStyle w:val="Hyperlink"/>
+          </w:rPr>
+          <w:t>https://doi.org/10.1080/00293652.2020.1837233</w:t>
+        </w:r>
+      </w:hyperlink>
+      <w:r>
+        <w:t>.</w:t>
+      </w:r>
+      <w:bookmarkEnd w:id="2"/>
+    </w:p>
+    <w:sectPr>
+      <w:pgSz w:w="12240" w:h="15840"/>
+      <w:pgMar w:top="1440" w:right="1440" w:bottom="1440" w:left="1440" w:header="720" w:footer="720" w:gutter="0"/>
+      <w:cols w:space="720"/>
+    </w:sectPr>
   </w:body>
 </w:document>
 </file>
 
-<file path=word/comments.xml><?xml version="1.0" encoding="utf-8"?>
-<w:comments xmlns:w="http://schemas.openxmlformats.org/wordprocessingml/2006/main" xmlns:m="http://schemas.openxmlformats.org/officeDocument/2006/math" xmlns:r="http://schemas.openxmlformats.org/officeDocument/2006/relationships" xmlns:o="urn:schemas-microsoft-com:office:office" xmlns:v="urn:schemas-microsoft-com:vml" xmlns:w10="urn:schemas-microsoft-com:office:word" xmlns:a="http://schemas.openxmlformats.org/drawingml/2006/main" xmlns:pic="http://schemas.openxmlformats.org/drawingml/2006/picture" xmlns:wp="http://schemas.openxmlformats.org/drawingml/2006/wordprocessingDrawing"/>
+<file path=word/endnotes.xml><?xml version="1.0" encoding="utf-8"?>
+<w:endnotes xmlns:wpc="http://schemas.microsoft.com/office/word/2010/wordprocessingCanvas" xmlns:cx="http://schemas.microsoft.com/office/drawing/2014/chartex" xmlns:cx1="http://schemas.microsoft.com/office/drawing/2015/9/8/chartex" xmlns:cx2="http://schemas.microsoft.com/office/drawing/2015/10/21/chartex" xmlns:cx3="http://schemas.microsoft.com/office/drawing/2016/5/9/chartex" xmlns:cx4="http://schemas.microsoft.com/office/drawing/2016/5/10/chartex" xmlns:cx5="http://schemas.microsoft.com/office/drawing/2016/5/11/chartex" xmlns:cx6="http://schemas.microsoft.com/office/drawing/2016/5/12/chartex" xmlns:cx7="http://schemas.microsoft.com/office/drawing/2016/5/13/chartex" xmlns:cx8="http://schemas.microsoft.com/office/drawing/2016/5/14/chartex" xmlns:mc="http://schemas.openxmlformats.org/markup-compatibility/2006" xmlns:aink="http://schemas.microsoft.com/office/drawing/2016/ink" xmlns:am3d="http://schemas.microsoft.com/office/drawing/2017/model3d" xmlns:o="urn:schemas-microsoft-com:office:office" xmlns:oel="http://schemas.microsoft.com/office/2019/extlst" xmlns:r="http://schemas.openxmlformats.org/officeDocument/2006/relationships" xmlns:m="http://schemas.openxmlformats.org/officeDocument/2006/math" xmlns:v="urn:schemas-microsoft-com:vml" xmlns:wp14="http://schemas.microsoft.com/office/word/2010/wordprocessingDrawing" xmlns:wp="http://schemas.openxmlformats.org/drawingml/2006/wordprocessingDrawing" xmlns:w10="urn:schemas-microsoft-com:office:word" xmlns:w="http://schemas.openxmlformats.org/wordprocessingml/2006/main" xmlns:w14="http://schemas.microsoft.com/office/word/2010/wordml" xmlns:w15="http://schemas.microsoft.com/office/word/2012/wordml" xmlns:w16cex="http://schemas.microsoft.com/office/word/2018/wordml/cex" xmlns:w16cid="http://schemas.microsoft.com/office/word/2016/wordml/cid" xmlns:w16="http://schemas.microsoft.com/office/word/2018/wordml" xmlns:w16du="http://schemas.microsoft.com/office/word/2023/wordml/word16du" xmlns:w16sdtdh="http://schemas.microsoft.com/office/word/2020/wordml/sdtdatahash" xmlns:w16se="http://schemas.microsoft.com/office/word/2015/wordml/symex" xmlns:wpg="http://schemas.microsoft.com/office/word/2010/wordprocessingGroup" xmlns:wpi="http://schemas.microsoft.com/office/word/2010/wordprocessingInk" xmlns:wne="http://schemas.microsoft.com/office/word/2006/wordml" xmlns:wps="http://schemas.microsoft.com/office/word/2010/wordprocessingShape" mc:Ignorable="w14 w15 w16se w16cid w16 w16cex w16sdtdh wp14">
+  <w:endnote w:type="separator" w:id="-1">
+    <w:p>
+      <w:pPr>
+        <w:spacing w:after="0"/>
+      </w:pPr>
+      <w:r>
+        <w:separator/>
+      </w:r>
+    </w:p>
+  </w:endnote>
+  <w:endnote w:type="continuationSeparator" w:id="0">
+    <w:p>
+      <w:pPr>
+        <w:spacing w:after="0"/>
+      </w:pPr>
+      <w:r>
+        <w:continuationSeparator/>
+      </w:r>
+    </w:p>
+  </w:endnote>
+</w:endnotes>
 </file>
 
 <file path=word/footnotes.xml><?xml version="1.0" encoding="utf-8"?>
-<w:footnotes xmlns:w="http://schemas.openxmlformats.org/wordprocessingml/2006/main" xmlns:m="http://schemas.openxmlformats.org/officeDocument/2006/math" xmlns:r="http://schemas.openxmlformats.org/officeDocument/2006/relationships" xmlns:o="urn:schemas-microsoft-com:office:office" xmlns:v="urn:schemas-microsoft-com:vml" xmlns:w10="urn:schemas-microsoft-com:office:word" xmlns:a="http://schemas.openxmlformats.org/drawingml/2006/main" xmlns:pic="http://schemas.openxmlformats.org/drawingml/2006/picture" xmlns:wp="http://schemas.openxmlformats.org/drawingml/2006/wordprocessingDrawing">
+<w:footnotes xmlns:wpc="http://schemas.microsoft.com/office/word/2010/wordprocessingCanvas" xmlns:cx="http://schemas.microsoft.com/office/drawing/2014/chartex" xmlns:cx1="http://schemas.microsoft.com/office/drawing/2015/9/8/chartex" xmlns:cx2="http://schemas.microsoft.com/office/drawing/2015/10/21/chartex" xmlns:cx3="http://schemas.microsoft.com/office/drawing/2016/5/9/chartex" xmlns:cx4="http://schemas.microsoft.com/office/drawing/2016/5/10/chartex" xmlns:cx5="http://schemas.microsoft.com/office/drawing/2016/5/11/chartex" xmlns:cx6="http://schemas.microsoft.com/office/drawing/2016/5/12/chartex" xmlns:cx7="http://schemas.microsoft.com/office/drawing/2016/5/13/chartex" xmlns:cx8="http://schemas.microsoft.com/office/drawing/2016/5/14/chartex" xmlns:mc="http://schemas.openxmlformats.org/markup-compatibility/2006" xmlns:aink="http://schemas.microsoft.com/office/drawing/2016/ink" xmlns:am3d="http://schemas.microsoft.com/office/drawing/2017/model3d" xmlns:o="urn:schemas-microsoft-com:office:office" xmlns:oel="http://schemas.microsoft.com/office/2019/extlst" xmlns:r="http://schemas.openxmlformats.org/officeDocument/2006/relationships" xmlns:m="http://schemas.openxmlformats.org/officeDocument/2006/math" xmlns:v="urn:schemas-microsoft-com:vml" xmlns:wp14="http://schemas.microsoft.com/office/word/2010/wordprocessingDrawing" xmlns:wp="http://schemas.openxmlformats.org/drawingml/2006/wordprocessingDrawing" xmlns:w10="urn:schemas-microsoft-com:office:word" xmlns:w="http://schemas.openxmlformats.org/wordprocessingml/2006/main" xmlns:w14="http://schemas.microsoft.com/office/word/2010/wordml" xmlns:w15="http://schemas.microsoft.com/office/word/2012/wordml" xmlns:w16cex="http://schemas.microsoft.com/office/word/2018/wordml/cex" xmlns:w16cid="http://schemas.microsoft.com/office/word/2016/wordml/cid" xmlns:w16="http://schemas.microsoft.com/office/word/2018/wordml" xmlns:w16du="http://schemas.microsoft.com/office/word/2023/wordml/word16du" xmlns:w16sdtdh="http://schemas.microsoft.com/office/word/2020/wordml/sdtdatahash" xmlns:w16se="http://schemas.microsoft.com/office/word/2015/wordml/symex" xmlns:wpg="http://schemas.microsoft.com/office/word/2010/wordprocessingGroup" xmlns:wpi="http://schemas.microsoft.com/office/word/2010/wordprocessingInk" xmlns:wne="http://schemas.microsoft.com/office/word/2006/wordml" xmlns:wps="http://schemas.microsoft.com/office/word/2010/wordprocessingShape" mc:Ignorable="w14 w15 w16se w16cid w16 w16cex w16sdtdh wp14">
+  <w:footnote w:type="separator" w:id="-1">
+    <w:p>
+      <w:r>
+        <w:separator/>
+      </w:r>
+    </w:p>
+  </w:footnote>
   <w:footnote w:type="continuationSeparator" w:id="0">
     <w:p>
       <w:r>
         <w:continuationSeparator/>
-      </w:r>
-    </w:p>
-  </w:footnote>
-  <w:footnote w:type="separator" w:id="-1">
-    <w:p>
-      <w:r>
-        <w:separator/>
       </w:r>
     </w:p>
   </w:footnote>
@@ -559,10 +544,11 @@
 </file>
 
 <file path=word/numbering.xml><?xml version="1.0" encoding="utf-8"?>
-<w:numbering xmlns:w="http://schemas.openxmlformats.org/wordprocessingml/2006/main">
-  <w:abstractNum w:abstractNumId="990">
-    <w:nsid w:val="A990"/>
+<w:numbering xmlns:wpc="http://schemas.microsoft.com/office/word/2010/wordprocessingCanvas" xmlns:cx="http://schemas.microsoft.com/office/drawing/2014/chartex" xmlns:cx1="http://schemas.microsoft.com/office/drawing/2015/9/8/chartex" xmlns:cx2="http://schemas.microsoft.com/office/drawing/2015/10/21/chartex" xmlns:cx3="http://schemas.microsoft.com/office/drawing/2016/5/9/chartex" xmlns:cx4="http://schemas.microsoft.com/office/drawing/2016/5/10/chartex" xmlns:cx5="http://schemas.microsoft.com/office/drawing/2016/5/11/chartex" xmlns:cx6="http://schemas.microsoft.com/office/drawing/2016/5/12/chartex" xmlns:cx7="http://schemas.microsoft.com/office/drawing/2016/5/13/chartex" xmlns:cx8="http://schemas.microsoft.com/office/drawing/2016/5/14/chartex" xmlns:mc="http://schemas.openxmlformats.org/markup-compatibility/2006" xmlns:aink="http://schemas.microsoft.com/office/drawing/2016/ink" xmlns:am3d="http://schemas.microsoft.com/office/drawing/2017/model3d" xmlns:o="urn:schemas-microsoft-com:office:office" xmlns:oel="http://schemas.microsoft.com/office/2019/extlst" xmlns:r="http://schemas.openxmlformats.org/officeDocument/2006/relationships" xmlns:m="http://schemas.openxmlformats.org/officeDocument/2006/math" xmlns:v="urn:schemas-microsoft-com:vml" xmlns:wp14="http://schemas.microsoft.com/office/word/2010/wordprocessingDrawing" xmlns:wp="http://schemas.openxmlformats.org/drawingml/2006/wordprocessingDrawing" xmlns:w10="urn:schemas-microsoft-com:office:word" xmlns:w="http://schemas.openxmlformats.org/wordprocessingml/2006/main" xmlns:w14="http://schemas.microsoft.com/office/word/2010/wordml" xmlns:w15="http://schemas.microsoft.com/office/word/2012/wordml" xmlns:w16cex="http://schemas.microsoft.com/office/word/2018/wordml/cex" xmlns:w16cid="http://schemas.microsoft.com/office/word/2016/wordml/cid" xmlns:w16="http://schemas.microsoft.com/office/word/2018/wordml" xmlns:w16du="http://schemas.microsoft.com/office/word/2023/wordml/word16du" xmlns:w16sdtdh="http://schemas.microsoft.com/office/word/2020/wordml/sdtdatahash" xmlns:w16se="http://schemas.microsoft.com/office/word/2015/wordml/symex" xmlns:wpg="http://schemas.microsoft.com/office/word/2010/wordprocessingGroup" xmlns:wpi="http://schemas.microsoft.com/office/word/2010/wordprocessingInk" xmlns:wne="http://schemas.microsoft.com/office/word/2006/wordml" xmlns:wps="http://schemas.microsoft.com/office/word/2010/wordprocessingShape" mc:Ignorable="w14 w15 w16se w16cid w16 w16cex w16sdtdh wp14">
+  <w:abstractNum w:abstractNumId="0" w15:restartNumberingAfterBreak="0">
+    <w:nsid w:val="0000A990"/>
     <w:multiLevelType w:val="multilevel"/>
+    <w:tmpl w:val="541060C6"/>
     <w:lvl w:ilvl="0">
       <w:numFmt w:val="bullet"/>
       <w:lvlText w:val=" "/>
@@ -636,21 +622,21 @@
       </w:pPr>
     </w:lvl>
   </w:abstractNum>
-  <w:num w:numId="1000">
-    <w:abstractNumId w:val="990"/>
+  <w:num w:numId="1" w16cid:durableId="475025601">
+    <w:abstractNumId w:val="0"/>
   </w:num>
 </w:numbering>
 </file>
 
 <file path=word/styles.xml><?xml version="1.0" encoding="utf-8"?>
-<w:styles xmlns:r="http://schemas.openxmlformats.org/officeDocument/2006/relationships" xmlns:w="http://schemas.openxmlformats.org/wordprocessingml/2006/main">
+<w:styles xmlns:mc="http://schemas.openxmlformats.org/markup-compatibility/2006" xmlns:r="http://schemas.openxmlformats.org/officeDocument/2006/relationships" xmlns:w="http://schemas.openxmlformats.org/wordprocessingml/2006/main" xmlns:w14="http://schemas.microsoft.com/office/word/2010/wordml" xmlns:w15="http://schemas.microsoft.com/office/word/2012/wordml" xmlns:w16cex="http://schemas.microsoft.com/office/word/2018/wordml/cex" xmlns:w16cid="http://schemas.microsoft.com/office/word/2016/wordml/cid" xmlns:w16="http://schemas.microsoft.com/office/word/2018/wordml" xmlns:w16sdtdh="http://schemas.microsoft.com/office/word/2020/wordml/sdtdatahash" xmlns:w16se="http://schemas.microsoft.com/office/word/2015/wordml/symex" mc:Ignorable="w14 w15 w16se w16cid w16 w16cex w16sdtdh">
   <w:docDefaults>
     <w:rPrDefault>
       <w:rPr>
-        <w:rFonts w:asciiTheme="minorHAnsi" w:cstheme="minorBidi" w:eastAsiaTheme="minorHAnsi" w:hAnsiTheme="minorHAnsi"/>
+        <w:rFonts w:asciiTheme="minorHAnsi" w:eastAsiaTheme="minorHAnsi" w:hAnsiTheme="minorHAnsi" w:cstheme="minorBidi"/>
         <w:sz w:val="24"/>
         <w:szCs w:val="24"/>
-        <w:lang w:bidi="ar-SA" w:eastAsia="en-US" w:val="en-US"/>
+        <w:lang w:val="en-US" w:eastAsia="en-US" w:bidi="ar-SA"/>
       </w:rPr>
     </w:rPrDefault>
     <w:pPrDefault>
@@ -659,115 +645,343 @@
       </w:pPr>
     </w:pPrDefault>
   </w:docDefaults>
-  <w:latentStyles w:count="276" w:defLockedState="0" w:defQFormat="0" w:defSemiHidden="0" w:defUIPriority="0" w:defUnhideWhenUsed="0"/>
-  <w:style w:default="1" w:styleId="Normal" w:type="paragraph">
+  <w:latentStyles w:defLockedState="0" w:defUIPriority="0" w:defSemiHidden="0" w:defUnhideWhenUsed="0" w:defQFormat="0" w:count="376">
+    <w:lsdException w:name="heading 5" w:semiHidden="1" w:unhideWhenUsed="1"/>
+    <w:lsdException w:name="index 2" w:semiHidden="1" w:unhideWhenUsed="1"/>
+    <w:lsdException w:name="index 3" w:semiHidden="1" w:unhideWhenUsed="1"/>
+    <w:lsdException w:name="index 4" w:semiHidden="1" w:unhideWhenUsed="1"/>
+    <w:lsdException w:name="index 5" w:semiHidden="1" w:unhideWhenUsed="1"/>
+    <w:lsdException w:name="index 6" w:semiHidden="1" w:unhideWhenUsed="1"/>
+    <w:lsdException w:name="index 7" w:semiHidden="1" w:unhideWhenUsed="1"/>
+    <w:lsdException w:name="index 8" w:semiHidden="1" w:unhideWhenUsed="1"/>
+    <w:lsdException w:name="index 9" w:semiHidden="1" w:unhideWhenUsed="1"/>
+    <w:lsdException w:name="toc 1" w:semiHidden="1" w:unhideWhenUsed="1"/>
+    <w:lsdException w:name="toc 2" w:semiHidden="1" w:unhideWhenUsed="1"/>
+    <w:lsdException w:name="toc 3" w:semiHidden="1" w:unhideWhenUsed="1"/>
+    <w:lsdException w:name="toc 4" w:semiHidden="1" w:unhideWhenUsed="1"/>
+    <w:lsdException w:name="toc 5" w:semiHidden="1" w:unhideWhenUsed="1"/>
+    <w:lsdException w:name="toc 6" w:semiHidden="1" w:unhideWhenUsed="1"/>
+    <w:lsdException w:name="toc 7" w:semiHidden="1" w:unhideWhenUsed="1"/>
+    <w:lsdException w:name="toc 8" w:semiHidden="1" w:unhideWhenUsed="1"/>
+    <w:lsdException w:name="toc 9" w:semiHidden="1" w:unhideWhenUsed="1"/>
+    <w:lsdException w:name="Normal Indent" w:semiHidden="1" w:unhideWhenUsed="1"/>
+    <w:lsdException w:name="footnote text" w:semiHidden="1" w:unhideWhenUsed="1"/>
+    <w:lsdException w:name="annotation text" w:semiHidden="1" w:unhideWhenUsed="1"/>
+    <w:lsdException w:name="header" w:semiHidden="1" w:unhideWhenUsed="1"/>
+    <w:lsdException w:name="footer" w:semiHidden="1" w:unhideWhenUsed="1"/>
+    <w:lsdException w:name="index heading" w:semiHidden="1" w:unhideWhenUsed="1"/>
+    <w:lsdException w:name="caption" w:semiHidden="1" w:unhideWhenUsed="1"/>
+    <w:lsdException w:name="table of figures" w:semiHidden="1" w:unhideWhenUsed="1"/>
+    <w:lsdException w:name="envelope address" w:semiHidden="1" w:unhideWhenUsed="1"/>
+    <w:lsdException w:name="envelope return" w:semiHidden="1" w:unhideWhenUsed="1"/>
+    <w:lsdException w:name="footnote reference" w:semiHidden="1" w:unhideWhenUsed="1"/>
+    <w:lsdException w:name="annotation reference" w:semiHidden="1" w:unhideWhenUsed="1"/>
+    <w:lsdException w:name="line number" w:semiHidden="1" w:unhideWhenUsed="1"/>
+    <w:lsdException w:name="page number" w:semiHidden="1" w:unhideWhenUsed="1"/>
+    <w:lsdException w:name="endnote reference" w:semiHidden="1" w:unhideWhenUsed="1"/>
+    <w:lsdException w:name="endnote text" w:semiHidden="1" w:unhideWhenUsed="1"/>
+    <w:lsdException w:name="table of authorities" w:semiHidden="1" w:unhideWhenUsed="1"/>
+    <w:lsdException w:name="macro" w:semiHidden="1" w:unhideWhenUsed="1"/>
+    <w:lsdException w:name="toa heading" w:semiHidden="1" w:unhideWhenUsed="1"/>
+    <w:lsdException w:name="List" w:semiHidden="1" w:unhideWhenUsed="1"/>
+    <w:lsdException w:name="List Bullet" w:semiHidden="1" w:unhideWhenUsed="1"/>
+    <w:lsdException w:name="List Number" w:semiHidden="1" w:unhideWhenUsed="1"/>
+    <w:lsdException w:name="List 2" w:semiHidden="1" w:unhideWhenUsed="1"/>
+    <w:lsdException w:name="List 3" w:semiHidden="1" w:unhideWhenUsed="1"/>
+    <w:lsdException w:name="List 4" w:semiHidden="1" w:unhideWhenUsed="1"/>
+    <w:lsdException w:name="List Bullet 2" w:semiHidden="1" w:unhideWhenUsed="1"/>
+    <w:lsdException w:name="List Bullet 3" w:semiHidden="1" w:unhideWhenUsed="1"/>
+    <w:lsdException w:name="List Number 2" w:semiHidden="1" w:unhideWhenUsed="1"/>
+    <w:lsdException w:name="List Number 3" w:semiHidden="1" w:unhideWhenUsed="1"/>
+    <w:lsdException w:name="List Number 4" w:semiHidden="1" w:unhideWhenUsed="1"/>
+    <w:lsdException w:name="List Number 5" w:semiHidden="1" w:unhideWhenUsed="1"/>
+    <w:lsdException w:name="Closing" w:semiHidden="1" w:unhideWhenUsed="1"/>
+    <w:lsdException w:name="Signature" w:semiHidden="1" w:unhideWhenUsed="1"/>
+    <w:lsdException w:name="Default Paragraph Font" w:semiHidden="1" w:unhideWhenUsed="1"/>
+    <w:lsdException w:name="Body Text" w:semiHidden="1" w:unhideWhenUsed="1"/>
+    <w:lsdException w:name="Body Text Indent" w:semiHidden="1" w:unhideWhenUsed="1"/>
+    <w:lsdException w:name="List Continue" w:semiHidden="1" w:unhideWhenUsed="1"/>
+    <w:lsdException w:name="List Continue 2" w:semiHidden="1" w:unhideWhenUsed="1"/>
+    <w:lsdException w:name="List Continue 3" w:semiHidden="1" w:unhideWhenUsed="1"/>
+    <w:lsdException w:name="List Continue 4" w:semiHidden="1" w:unhideWhenUsed="1"/>
+    <w:lsdException w:name="List Continue 5" w:semiHidden="1" w:unhideWhenUsed="1"/>
+    <w:lsdException w:name="Message Header" w:semiHidden="1" w:unhideWhenUsed="1"/>
+    <w:lsdException w:name="Salutation" w:semiHidden="1" w:unhideWhenUsed="1"/>
+    <w:lsdException w:name="Date" w:semiHidden="1" w:unhideWhenUsed="1"/>
+    <w:lsdException w:name="Body Text First Indent" w:semiHidden="1" w:unhideWhenUsed="1"/>
+    <w:lsdException w:name="Body Text Indent 2" w:semiHidden="1" w:unhideWhenUsed="1"/>
+    <w:lsdException w:name="Body Text Indent 3" w:semiHidden="1" w:unhideWhenUsed="1"/>
+    <w:lsdException w:name="Block Text" w:semiHidden="1" w:unhideWhenUsed="1"/>
+    <w:lsdException w:name="Hyperlink" w:semiHidden="1" w:unhideWhenUsed="1"/>
+    <w:lsdException w:name="FollowedHyperlink" w:semiHidden="1" w:unhideWhenUsed="1"/>
+    <w:lsdException w:name="Document Map" w:semiHidden="1" w:unhideWhenUsed="1"/>
+    <w:lsdException w:name="Plain Text" w:semiHidden="1" w:unhideWhenUsed="1"/>
+    <w:lsdException w:name="E-mail Signature" w:semiHidden="1" w:unhideWhenUsed="1"/>
+    <w:lsdException w:name="HTML Top of Form" w:semiHidden="1" w:unhideWhenUsed="1"/>
+    <w:lsdException w:name="HTML Bottom of Form" w:semiHidden="1" w:unhideWhenUsed="1"/>
+    <w:lsdException w:name="Normal (Web)" w:semiHidden="1" w:unhideWhenUsed="1"/>
+    <w:lsdException w:name="HTML Acronym" w:semiHidden="1" w:unhideWhenUsed="1"/>
+    <w:lsdException w:name="HTML Address" w:semiHidden="1" w:unhideWhenUsed="1"/>
+    <w:lsdException w:name="HTML Cite" w:semiHidden="1" w:unhideWhenUsed="1"/>
+    <w:lsdException w:name="HTML Code" w:semiHidden="1" w:unhideWhenUsed="1"/>
+    <w:lsdException w:name="HTML Definition" w:semiHidden="1" w:unhideWhenUsed="1"/>
+    <w:lsdException w:name="HTML Keyboard" w:semiHidden="1" w:unhideWhenUsed="1"/>
+    <w:lsdException w:name="HTML Preformatted" w:semiHidden="1" w:unhideWhenUsed="1"/>
+    <w:lsdException w:name="HTML Sample" w:semiHidden="1" w:unhideWhenUsed="1"/>
+    <w:lsdException w:name="HTML Typewriter" w:semiHidden="1" w:unhideWhenUsed="1"/>
+    <w:lsdException w:name="HTML Variable" w:semiHidden="1" w:unhideWhenUsed="1"/>
+    <w:lsdException w:name="Normal Table" w:semiHidden="1" w:unhideWhenUsed="1"/>
+    <w:lsdException w:name="annotation subject" w:semiHidden="1" w:unhideWhenUsed="1"/>
+    <w:lsdException w:name="No List" w:semiHidden="1" w:unhideWhenUsed="1"/>
+    <w:lsdException w:name="Outline List 1" w:semiHidden="1" w:unhideWhenUsed="1"/>
+    <w:lsdException w:name="Outline List 2" w:semiHidden="1" w:unhideWhenUsed="1"/>
+    <w:lsdException w:name="Outline List 3" w:semiHidden="1" w:unhideWhenUsed="1"/>
+    <w:lsdException w:name="Table Simple 1" w:semiHidden="1" w:unhideWhenUsed="1"/>
+    <w:lsdException w:name="Table Simple 2" w:semiHidden="1" w:unhideWhenUsed="1"/>
+    <w:lsdException w:name="Table Simple 3" w:semiHidden="1" w:unhideWhenUsed="1"/>
+    <w:lsdException w:name="Table Classic 1" w:semiHidden="1" w:unhideWhenUsed="1"/>
+    <w:lsdException w:name="Table Classic 2" w:semiHidden="1" w:unhideWhenUsed="1"/>
+    <w:lsdException w:name="Table Classic 3" w:semiHidden="1" w:unhideWhenUsed="1"/>
+    <w:lsdException w:name="Table Classic 4" w:semiHidden="1" w:unhideWhenUsed="1"/>
+    <w:lsdException w:name="Table Colorful 1" w:semiHidden="1" w:unhideWhenUsed="1"/>
+    <w:lsdException w:name="Table Colorful 2" w:semiHidden="1" w:unhideWhenUsed="1"/>
+    <w:lsdException w:name="Table Colorful 3" w:semiHidden="1" w:unhideWhenUsed="1"/>
+    <w:lsdException w:name="Table Columns 1" w:semiHidden="1" w:unhideWhenUsed="1"/>
+    <w:lsdException w:name="Table Columns 2" w:semiHidden="1" w:unhideWhenUsed="1"/>
+    <w:lsdException w:name="Table Columns 3" w:semiHidden="1" w:unhideWhenUsed="1"/>
+    <w:lsdException w:name="Table Columns 4" w:semiHidden="1" w:unhideWhenUsed="1"/>
+    <w:lsdException w:name="Table Columns 5" w:semiHidden="1" w:unhideWhenUsed="1"/>
+    <w:lsdException w:name="Table Grid 1" w:semiHidden="1" w:unhideWhenUsed="1"/>
+    <w:lsdException w:name="Table Grid 2" w:semiHidden="1" w:unhideWhenUsed="1"/>
+    <w:lsdException w:name="Table Grid 3" w:semiHidden="1" w:unhideWhenUsed="1"/>
+    <w:lsdException w:name="Table Grid 4" w:semiHidden="1" w:unhideWhenUsed="1"/>
+    <w:lsdException w:name="Table Grid 5" w:semiHidden="1" w:unhideWhenUsed="1"/>
+    <w:lsdException w:name="Table Grid 6" w:semiHidden="1" w:unhideWhenUsed="1"/>
+    <w:lsdException w:name="Table Grid 7" w:semiHidden="1" w:unhideWhenUsed="1"/>
+    <w:lsdException w:name="Table Grid 8" w:semiHidden="1" w:unhideWhenUsed="1"/>
+    <w:lsdException w:name="Table List 1" w:semiHidden="1" w:unhideWhenUsed="1"/>
+    <w:lsdException w:name="Table List 2" w:semiHidden="1" w:unhideWhenUsed="1"/>
+    <w:lsdException w:name="Table List 3" w:semiHidden="1" w:unhideWhenUsed="1"/>
+    <w:lsdException w:name="Table List 4" w:semiHidden="1" w:unhideWhenUsed="1"/>
+    <w:lsdException w:name="Table List 5" w:semiHidden="1" w:unhideWhenUsed="1"/>
+    <w:lsdException w:name="Table List 6" w:semiHidden="1" w:unhideWhenUsed="1"/>
+    <w:lsdException w:name="Table List 7" w:semiHidden="1" w:unhideWhenUsed="1"/>
+    <w:lsdException w:name="Table List 8" w:semiHidden="1" w:unhideWhenUsed="1"/>
+    <w:lsdException w:name="Table 3D effects 1" w:semiHidden="1" w:unhideWhenUsed="1"/>
+    <w:lsdException w:name="Table 3D effects 2" w:semiHidden="1" w:unhideWhenUsed="1"/>
+    <w:lsdException w:name="Table 3D effects 3" w:semiHidden="1" w:unhideWhenUsed="1"/>
+    <w:lsdException w:name="Table Contemporary" w:semiHidden="1" w:unhideWhenUsed="1"/>
+    <w:lsdException w:name="Table Elegant" w:semiHidden="1" w:unhideWhenUsed="1"/>
+    <w:lsdException w:name="Table Professional" w:semiHidden="1" w:unhideWhenUsed="1"/>
+    <w:lsdException w:name="Table Subtle 1" w:semiHidden="1" w:unhideWhenUsed="1"/>
+    <w:lsdException w:name="Table Subtle 2" w:semiHidden="1" w:unhideWhenUsed="1"/>
+    <w:lsdException w:name="Table Web 1" w:semiHidden="1" w:unhideWhenUsed="1"/>
+    <w:lsdException w:name="Table Web 2" w:semiHidden="1" w:unhideWhenUsed="1"/>
+    <w:lsdException w:name="Table Web 3" w:semiHidden="1" w:unhideWhenUsed="1"/>
+    <w:lsdException w:name="Balloon Text" w:semiHidden="1" w:unhideWhenUsed="1"/>
+    <w:lsdException w:name="Table Theme" w:semiHidden="1" w:unhideWhenUsed="1"/>
+    <w:lsdException w:name="Placeholder Text" w:semiHidden="1"/>
+    <w:lsdException w:name="Light Shading"/>
+    <w:lsdException w:name="Light List"/>
+    <w:lsdException w:name="Medium Grid 3"/>
+    <w:lsdException w:name="Dark List"/>
+    <w:lsdException w:name="Colorful Shading"/>
+    <w:lsdException w:name="Colorful List"/>
+    <w:lsdException w:name="Colorful Grid"/>
+    <w:lsdException w:name="Light Shading Accent 1"/>
+    <w:lsdException w:name="Light List Accent 1"/>
+    <w:lsdException w:name="Light Grid Accent 1"/>
+    <w:lsdException w:name="Medium Shading 1 Accent 1"/>
+    <w:lsdException w:name="Medium Shading 2 Accent 1"/>
+    <w:lsdException w:name="Medium List 1 Accent 1"/>
+    <w:lsdException w:name="Revision" w:semiHidden="1"/>
+    <w:lsdException w:name="Medium List 2 Accent 1"/>
+    <w:lsdException w:name="Medium Grid 1 Accent 1"/>
+    <w:lsdException w:name="Medium Grid 2 Accent 1"/>
+    <w:lsdException w:name="Medium Grid 3 Accent 1"/>
+    <w:lsdException w:name="Dark List Accent 1"/>
+    <w:lsdException w:name="Colorful Shading Accent 1"/>
+    <w:lsdException w:name="Colorful List Accent 1"/>
+    <w:lsdException w:name="Colorful Grid Accent 1"/>
+    <w:lsdException w:name="Light Shading Accent 2"/>
+    <w:lsdException w:name="Light List Accent 2"/>
+    <w:lsdException w:name="Light Grid Accent 2"/>
+    <w:lsdException w:name="Medium Shading 1 Accent 2"/>
+    <w:lsdException w:name="Medium Shading 2 Accent 2"/>
+    <w:lsdException w:name="Medium List 1 Accent 2"/>
+    <w:lsdException w:name="Medium List 2 Accent 2"/>
+    <w:lsdException w:name="Medium Grid 1 Accent 2"/>
+    <w:lsdException w:name="Medium Grid 2 Accent 2"/>
+    <w:lsdException w:name="Medium Grid 3 Accent 2"/>
+    <w:lsdException w:name="Dark List Accent 2"/>
+    <w:lsdException w:name="Colorful Shading Accent 2"/>
+    <w:lsdException w:name="Colorful List Accent 2"/>
+    <w:lsdException w:name="Colorful Grid Accent 2"/>
+    <w:lsdException w:name="Light Shading Accent 3"/>
+    <w:lsdException w:name="Light List Accent 3"/>
+    <w:lsdException w:name="Light Grid Accent 3"/>
+    <w:lsdException w:name="Medium Shading 1 Accent 3"/>
+    <w:lsdException w:name="Medium Shading 2 Accent 3"/>
+    <w:lsdException w:name="Medium List 1 Accent 3"/>
+    <w:lsdException w:name="Medium List 2 Accent 3"/>
+    <w:lsdException w:name="Medium Grid 1 Accent 3"/>
+    <w:lsdException w:name="Medium Grid 2 Accent 3"/>
+    <w:lsdException w:name="Medium Grid 3 Accent 3"/>
+    <w:lsdException w:name="Dark List Accent 3"/>
+    <w:lsdException w:name="Colorful Shading Accent 3"/>
+    <w:lsdException w:name="Colorful List Accent 3"/>
+    <w:lsdException w:name="Colorful Grid Accent 3"/>
+    <w:lsdException w:name="Light Shading Accent 4"/>
+    <w:lsdException w:name="Light List Accent 4"/>
+    <w:lsdException w:name="Light Grid Accent 4"/>
+    <w:lsdException w:name="Medium Shading 1 Accent 4"/>
+    <w:lsdException w:name="Medium Shading 2 Accent 4"/>
+    <w:lsdException w:name="Medium List 1 Accent 4"/>
+    <w:lsdException w:name="Medium List 2 Accent 4"/>
+    <w:lsdException w:name="Medium Grid 1 Accent 4"/>
+    <w:lsdException w:name="Medium Grid 2 Accent 4"/>
+    <w:lsdException w:name="Medium Grid 3 Accent 4"/>
+    <w:lsdException w:name="Dark List Accent 4"/>
+    <w:lsdException w:name="Colorful Shading Accent 4"/>
+    <w:lsdException w:name="Colorful List Accent 4"/>
+    <w:lsdException w:name="Colorful Grid Accent 4"/>
+    <w:lsdException w:name="Light Shading Accent 5"/>
+    <w:lsdException w:name="Light List Accent 5"/>
+    <w:lsdException w:name="Light Grid Accent 5"/>
+    <w:lsdException w:name="Medium Shading 1 Accent 5"/>
+    <w:lsdException w:name="Medium Shading 2 Accent 5"/>
+    <w:lsdException w:name="Medium List 1 Accent 5"/>
+    <w:lsdException w:name="Medium List 2 Accent 5"/>
+    <w:lsdException w:name="Medium Grid 1 Accent 5"/>
+    <w:lsdException w:name="Medium Grid 2 Accent 5"/>
+    <w:lsdException w:name="Medium Grid 3 Accent 5"/>
+    <w:lsdException w:name="Dark List Accent 5"/>
+    <w:lsdException w:name="Colorful Shading Accent 5"/>
+    <w:lsdException w:name="Colorful List Accent 5"/>
+    <w:lsdException w:name="Colorful Grid Accent 5"/>
+    <w:lsdException w:name="Light Shading Accent 6"/>
+    <w:lsdException w:name="Light List Accent 6"/>
+    <w:lsdException w:name="Light Grid Accent 6"/>
+    <w:lsdException w:name="Medium Shading 1 Accent 6"/>
+    <w:lsdException w:name="Medium Shading 2 Accent 6"/>
+    <w:lsdException w:name="Medium List 1 Accent 6"/>
+    <w:lsdException w:name="Medium List 2 Accent 6"/>
+    <w:lsdException w:name="Medium Grid 1 Accent 6"/>
+    <w:lsdException w:name="Medium Grid 2 Accent 6"/>
+    <w:lsdException w:name="Medium Grid 3 Accent 6"/>
+    <w:lsdException w:name="Dark List Accent 6"/>
+    <w:lsdException w:name="Colorful Shading Accent 6"/>
+    <w:lsdException w:name="Colorful List Accent 6"/>
+    <w:lsdException w:name="Colorful Grid Accent 6"/>
+    <w:lsdException w:name="Bibliography" w:semiHidden="1" w:unhideWhenUsed="1"/>
+    <w:lsdException w:name="TOC Heading" w:semiHidden="1" w:unhideWhenUsed="1"/>
+    <w:lsdException w:name="Grid Table 4" w:uiPriority="49"/>
+    <w:lsdException w:name="Grid Table 5 Dark" w:uiPriority="50"/>
+    <w:lsdException w:name="Grid Table 6 Colorful" w:uiPriority="51"/>
+    <w:lsdException w:name="Grid Table 7 Colorful" w:uiPriority="52"/>
+    <w:lsdException w:name="Grid Table 1 Light Accent 1" w:uiPriority="46"/>
+    <w:lsdException w:name="Grid Table 2 Accent 1" w:uiPriority="47"/>
+    <w:lsdException w:name="Grid Table 3 Accent 1" w:uiPriority="48"/>
+    <w:lsdException w:name="Grid Table 4 Accent 1" w:uiPriority="49"/>
+    <w:lsdException w:name="Grid Table 5 Dark Accent 1" w:uiPriority="50"/>
+    <w:lsdException w:name="Grid Table 6 Colorful Accent 1" w:uiPriority="51"/>
+    <w:lsdException w:name="Grid Table 7 Colorful Accent 1" w:uiPriority="52"/>
+    <w:lsdException w:name="Grid Table 1 Light Accent 2" w:uiPriority="46"/>
+    <w:lsdException w:name="Grid Table 2 Accent 2" w:uiPriority="47"/>
+    <w:lsdException w:name="Grid Table 3 Accent 2" w:uiPriority="48"/>
+    <w:lsdException w:name="Grid Table 4 Accent 2" w:uiPriority="49"/>
+    <w:lsdException w:name="Grid Table 5 Dark Accent 2" w:uiPriority="50"/>
+    <w:lsdException w:name="Grid Table 6 Colorful Accent 2" w:uiPriority="51"/>
+    <w:lsdException w:name="Grid Table 7 Colorful Accent 2" w:uiPriority="52"/>
+    <w:lsdException w:name="Grid Table 1 Light Accent 3" w:uiPriority="46"/>
+    <w:lsdException w:name="Grid Table 2 Accent 3" w:uiPriority="47"/>
+    <w:lsdException w:name="Grid Table 3 Accent 3" w:uiPriority="48"/>
+    <w:lsdException w:name="Grid Table 4 Accent 3" w:uiPriority="49"/>
+    <w:lsdException w:name="Grid Table 5 Dark Accent 3" w:uiPriority="50"/>
+    <w:lsdException w:name="Grid Table 6 Colorful Accent 3" w:uiPriority="51"/>
+    <w:lsdException w:name="Grid Table 7 Colorful Accent 3" w:uiPriority="52"/>
+    <w:lsdException w:name="Grid Table 1 Light Accent 4" w:uiPriority="46"/>
+    <w:lsdException w:name="Grid Table 2 Accent 4" w:uiPriority="47"/>
+    <w:lsdException w:name="Grid Table 3 Accent 4" w:uiPriority="48"/>
+    <w:lsdException w:name="Grid Table 4 Accent 4" w:uiPriority="49"/>
+    <w:lsdException w:name="Grid Table 5 Dark Accent 4" w:uiPriority="50"/>
+    <w:lsdException w:name="Grid Table 6 Colorful Accent 4" w:uiPriority="51"/>
+    <w:lsdException w:name="Grid Table 7 Colorful Accent 4" w:uiPriority="52"/>
+    <w:lsdException w:name="Grid Table 1 Light Accent 5" w:uiPriority="46"/>
+    <w:lsdException w:name="Grid Table 2 Accent 5" w:uiPriority="47"/>
+    <w:lsdException w:name="Grid Table 3 Accent 5" w:uiPriority="48"/>
+    <w:lsdException w:name="Grid Table 4 Accent 5" w:uiPriority="49"/>
+    <w:lsdException w:name="Grid Table 5 Dark Accent 5" w:uiPriority="50"/>
+    <w:lsdException w:name="Grid Table 6 Colorful Accent 5" w:uiPriority="51"/>
+    <w:lsdException w:name="Grid Table 7 Colorful Accent 5" w:uiPriority="52"/>
+    <w:lsdException w:name="Grid Table 1 Light Accent 6" w:uiPriority="46"/>
+    <w:lsdException w:name="Grid Table 2 Accent 6" w:uiPriority="47"/>
+    <w:lsdException w:name="Grid Table 3 Accent 6" w:uiPriority="48"/>
+    <w:lsdException w:name="Grid Table 4 Accent 6" w:uiPriority="49"/>
+    <w:lsdException w:name="Grid Table 5 Dark Accent 6" w:uiPriority="50"/>
+    <w:lsdException w:name="Grid Table 6 Colorful Accent 6" w:uiPriority="51"/>
+    <w:lsdException w:name="Grid Table 7 Colorful Accent 6" w:uiPriority="52"/>
+    <w:lsdException w:name="List Table 1 Light" w:uiPriority="46"/>
+    <w:lsdException w:name="List Table 2" w:uiPriority="47"/>
+    <w:lsdException w:name="List Table 3" w:uiPriority="48"/>
+    <w:lsdException w:name="List Table 4" w:uiPriority="49"/>
+    <w:lsdException w:name="List Table 5 Dark" w:uiPriority="50"/>
+    <w:lsdException w:name="List Table 6 Colorful" w:uiPriority="51"/>
+    <w:lsdException w:name="List Table 7 Colorful" w:uiPriority="52"/>
+    <w:lsdException w:name="List Table 1 Light Accent 1" w:uiPriority="46"/>
+    <w:lsdException w:name="List Table 2 Accent 1" w:uiPriority="47"/>
+    <w:lsdException w:name="List Table 3 Accent 1" w:uiPriority="48"/>
+    <w:lsdException w:name="List Table 4 Accent 1" w:uiPriority="49"/>
+    <w:lsdException w:name="List Table 5 Dark Accent 1" w:uiPriority="50"/>
+    <w:lsdException w:name="List Table 6 Colorful Accent 1" w:uiPriority="51"/>
+    <w:lsdException w:name="List Table 7 Colorful Accent 1" w:uiPriority="52"/>
+    <w:lsdException w:name="List Table 1 Light Accent 2" w:uiPriority="46"/>
+    <w:lsdException w:name="List Table 2 Accent 2" w:uiPriority="47"/>
+    <w:lsdException w:name="List Table 3 Accent 2" w:uiPriority="48"/>
+    <w:lsdException w:name="List Table 4 Accent 2" w:uiPriority="49"/>
+    <w:lsdException w:name="List Table 5 Dark Accent 2" w:uiPriority="50"/>
+    <w:lsdException w:name="List Table 6 Colorful Accent 2" w:uiPriority="51"/>
+    <w:lsdException w:name="List Table 7 Colorful Accent 2" w:uiPriority="52"/>
+    <w:lsdException w:name="List Table 1 Light Accent 3" w:uiPriority="46"/>
+    <w:lsdException w:name="List Table 2 Accent 3" w:uiPriority="47"/>
+    <w:lsdException w:name="List Table 3 Accent 3" w:uiPriority="48"/>
+    <w:lsdException w:name="List Table 4 Accent 3" w:uiPriority="49"/>
+    <w:lsdException w:name="List Table 5 Dark Accent 3" w:uiPriority="50"/>
+    <w:lsdException w:name="List Table 6 Colorful Accent 3" w:uiPriority="51"/>
+    <w:lsdException w:name="List Table 7 Colorful Accent 3" w:uiPriority="52"/>
+    <w:lsdException w:name="List Table 1 Light Accent 4" w:uiPriority="46"/>
+    <w:lsdException w:name="List Table 2 Accent 4" w:uiPriority="47"/>
+    <w:lsdException w:name="List Table 3 Accent 4" w:uiPriority="48"/>
+    <w:lsdException w:name="List Table 4 Accent 4" w:uiPriority="49"/>
+    <w:lsdException w:name="List Table 5 Dark Accent 4" w:uiPriority="50"/>
+    <w:lsdException w:name="List Table 6 Colorful Accent 4" w:uiPriority="51"/>
+    <w:lsdException w:name="List Table 7 Colorful Accent 4" w:uiPriority="52"/>
+    <w:lsdException w:name="List Table 1 Light Accent 5" w:uiPriority="46"/>
+    <w:lsdException w:name="List Table 2 Accent 5" w:uiPriority="47"/>
+    <w:lsdException w:name="List Table 3 Accent 5" w:uiPriority="48"/>
+    <w:lsdException w:name="List Table 4 Accent 5" w:uiPriority="49"/>
+    <w:lsdException w:name="List Table 5 Dark Accent 5" w:uiPriority="50"/>
+    <w:lsdException w:name="List Table 6 Colorful Accent 5" w:uiPriority="51"/>
+    <w:lsdException w:name="List Table 7 Colorful Accent 5" w:uiPriority="52"/>
+    <w:lsdException w:name="List Table 1 Light Accent 6" w:uiPriority="46"/>
+    <w:lsdException w:name="List Table 2 Accent 6" w:uiPriority="47"/>
+    <w:lsdException w:name="List Table 3 Accent 6" w:uiPriority="48"/>
+    <w:lsdException w:name="List Table 4 Accent 6" w:uiPriority="49"/>
+    <w:lsdException w:name="List Table 5 Dark Accent 6" w:uiPriority="50"/>
+    <w:lsdException w:name="List Table 6 Colorful Accent 6" w:uiPriority="51"/>
+    <w:lsdException w:name="List Table 7 Colorful Accent 6" w:uiPriority="52"/>
+    <w:lsdException w:name="Mention" w:semiHidden="1" w:uiPriority="99" w:unhideWhenUsed="1"/>
+    <w:lsdException w:name="Smart Hyperlink" w:semiHidden="1" w:uiPriority="99" w:unhideWhenUsed="1"/>
+    <w:lsdException w:name="Hashtag" w:semiHidden="1" w:uiPriority="99" w:unhideWhenUsed="1"/>
+    <w:lsdException w:name="Unresolved Mention" w:semiHidden="1" w:uiPriority="99" w:unhideWhenUsed="1"/>
+    <w:lsdException w:name="Smart Link" w:semiHidden="1" w:uiPriority="99" w:unhideWhenUsed="1"/>
+  </w:latentStyles>
+  <w:style w:type="paragraph" w:default="1" w:styleId="Normal">
     <w:name w:val="Normal"/>
     <w:qFormat/>
   </w:style>
-  <w:style w:styleId="BodyText" w:type="paragraph">
-    <w:name w:val="Body Text"/>
-    <w:basedOn w:val="Normal"/>
-    <w:link w:val="BodyTextChar"/>
-    <w:pPr>
-      <w:spacing w:after="180" w:before="180"/>
-    </w:pPr>
-    <w:qFormat/>
-  </w:style>
-  <w:style w:customStyle="1" w:styleId="FirstParagraph" w:type="paragraph">
-    <w:name w:val="First Paragraph"/>
-    <w:basedOn w:val="BodyText"/>
-    <w:next w:val="BodyText"/>
-    <w:qFormat/>
-  </w:style>
-  <w:style w:customStyle="1" w:styleId="Compact" w:type="paragraph">
-    <w:name w:val="Compact"/>
-    <w:basedOn w:val="BodyText"/>
-    <w:qFormat/>
-    <w:pPr>
-      <w:spacing w:after="36" w:before="36"/>
-    </w:pPr>
-  </w:style>
-  <w:style w:styleId="Title" w:type="paragraph">
-    <w:name w:val="Title"/>
-    <w:basedOn w:val="Normal"/>
-    <w:next w:val="BodyText"/>
-    <w:qFormat/>
-    <w:pPr>
-      <w:keepNext/>
-      <w:keepLines/>
-      <w:spacing w:after="240" w:before="480"/>
-      <w:jc w:val="center"/>
-    </w:pPr>
-    <w:rPr>
-      <w:rFonts w:asciiTheme="majorHAnsi" w:cstheme="majorBidi" w:eastAsiaTheme="majorEastAsia" w:hAnsiTheme="majorHAnsi"/>
-      <w:b/>
-      <w:bCs/>
-      <w:color w:themeColor="accent1" w:themeShade="B5" w:val="345A8A"/>
-      <w:sz w:val="36"/>
-      <w:szCs w:val="36"/>
-    </w:rPr>
-  </w:style>
-  <w:style w:styleId="Subtitle" w:type="paragraph">
-    <w:name w:val="Subtitle"/>
-    <w:basedOn w:val="Title"/>
-    <w:next w:val="BodyText"/>
-    <w:qFormat/>
-    <w:pPr>
-      <w:keepNext/>
-      <w:keepLines/>
-      <w:spacing w:after="240" w:before="240"/>
-      <w:jc w:val="center"/>
-    </w:pPr>
-    <w:rPr>
-      <w:sz w:val="30"/>
-      <w:szCs w:val="30"/>
-    </w:rPr>
-  </w:style>
-  <w:style w:customStyle="1" w:styleId="Author" w:type="paragraph">
-    <w:name w:val="Author"/>
-    <w:next w:val="BodyText"/>
-    <w:qFormat/>
-    <w:pPr>
-      <w:keepNext/>
-      <w:keepLines/>
-      <w:jc w:val="center"/>
-    </w:pPr>
-  </w:style>
-  <w:style w:styleId="Date" w:type="paragraph">
-    <w:name w:val="Date"/>
-    <w:next w:val="BodyText"/>
-    <w:qFormat/>
-    <w:pPr>
-      <w:keepNext/>
-      <w:keepLines/>
-      <w:jc w:val="center"/>
-    </w:pPr>
-  </w:style>
-  <w:style w:customStyle="1" w:styleId="Abstract" w:type="paragraph">
-    <w:name w:val="Abstract"/>
-    <w:basedOn w:val="Normal"/>
-    <w:next w:val="BodyText"/>
-    <w:qFormat/>
-    <w:pPr>
-      <w:keepNext/>
-      <w:keepLines/>
-      <w:spacing w:after="300" w:before="300"/>
-    </w:pPr>
-    <w:rPr>
-      <w:sz w:val="20"/>
-      <w:szCs w:val="20"/>
-    </w:rPr>
-  </w:style>
-  <w:style w:styleId="Bibliography" w:type="paragraph">
-    <w:name w:val="Bibliography"/>
-    <w:basedOn w:val="Normal"/>
-    <w:next w:val="Bibliography"/>
-    <w:qFormat/>
-    <w:pPr/>
-    <w:rPr/>
-  </w:style>
-  <w:style w:styleId="Heading1" w:type="paragraph">
-    <w:name w:val="Heading 1"/>
+  <w:style w:type="paragraph" w:styleId="Heading1">
+    <w:name w:val="heading 1"/>
     <w:basedOn w:val="Normal"/>
     <w:next w:val="BodyText"/>
     <w:uiPriority w:val="9"/>
@@ -775,20 +989,20 @@
     <w:pPr>
       <w:keepNext/>
       <w:keepLines/>
-      <w:spacing w:after="0" w:before="480"/>
+      <w:spacing w:before="480" w:after="0"/>
       <w:outlineLvl w:val="0"/>
     </w:pPr>
     <w:rPr>
-      <w:rFonts w:asciiTheme="majorHAnsi" w:cstheme="majorBidi" w:eastAsiaTheme="majorEastAsia" w:hAnsiTheme="majorHAnsi"/>
+      <w:rFonts w:asciiTheme="majorHAnsi" w:eastAsiaTheme="majorEastAsia" w:hAnsiTheme="majorHAnsi" w:cstheme="majorBidi"/>
       <w:b/>
       <w:bCs/>
-      <w:color w:themeColor="accent1" w:val="4F81BD"/>
+      <w:color w:val="4F81BD" w:themeColor="accent1"/>
       <w:sz w:val="32"/>
       <w:szCs w:val="32"/>
     </w:rPr>
   </w:style>
-  <w:style w:styleId="Heading2" w:type="paragraph">
-    <w:name w:val="Heading 2"/>
+  <w:style w:type="paragraph" w:styleId="Heading2">
+    <w:name w:val="heading 2"/>
     <w:basedOn w:val="Normal"/>
     <w:next w:val="BodyText"/>
     <w:uiPriority w:val="9"/>
@@ -797,20 +1011,20 @@
     <w:pPr>
       <w:keepNext/>
       <w:keepLines/>
-      <w:spacing w:after="0" w:before="200"/>
+      <w:spacing w:before="200" w:after="0"/>
       <w:outlineLvl w:val="1"/>
     </w:pPr>
     <w:rPr>
-      <w:rFonts w:asciiTheme="majorHAnsi" w:cstheme="majorBidi" w:eastAsiaTheme="majorEastAsia" w:hAnsiTheme="majorHAnsi"/>
+      <w:rFonts w:asciiTheme="majorHAnsi" w:eastAsiaTheme="majorEastAsia" w:hAnsiTheme="majorHAnsi" w:cstheme="majorBidi"/>
       <w:b/>
       <w:bCs/>
-      <w:color w:themeColor="accent1" w:val="4F81BD"/>
+      <w:color w:val="4F81BD" w:themeColor="accent1"/>
       <w:sz w:val="28"/>
       <w:szCs w:val="28"/>
     </w:rPr>
   </w:style>
-  <w:style w:styleId="Heading3" w:type="paragraph">
-    <w:name w:val="Heading 3"/>
+  <w:style w:type="paragraph" w:styleId="Heading3">
+    <w:name w:val="heading 3"/>
     <w:basedOn w:val="Normal"/>
     <w:next w:val="BodyText"/>
     <w:uiPriority w:val="9"/>
@@ -819,20 +1033,18 @@
     <w:pPr>
       <w:keepNext/>
       <w:keepLines/>
-      <w:spacing w:after="0" w:before="200"/>
+      <w:spacing w:before="200" w:after="0"/>
       <w:outlineLvl w:val="2"/>
     </w:pPr>
     <w:rPr>
-      <w:rFonts w:asciiTheme="majorHAnsi" w:cstheme="majorBidi" w:eastAsiaTheme="majorEastAsia" w:hAnsiTheme="majorHAnsi"/>
+      <w:rFonts w:asciiTheme="majorHAnsi" w:eastAsiaTheme="majorEastAsia" w:hAnsiTheme="majorHAnsi" w:cstheme="majorBidi"/>
       <w:b/>
       <w:bCs/>
-      <w:color w:themeColor="accent1" w:val="4F81BD"/>
-      <w:sz w:val="24"/>
-      <w:szCs w:val="24"/>
-    </w:rPr>
-  </w:style>
-  <w:style w:styleId="Heading4" w:type="paragraph">
-    <w:name w:val="Heading 4"/>
+      <w:color w:val="4F81BD" w:themeColor="accent1"/>
+    </w:rPr>
+  </w:style>
+  <w:style w:type="paragraph" w:styleId="Heading4">
+    <w:name w:val="heading 4"/>
     <w:basedOn w:val="Normal"/>
     <w:next w:val="BodyText"/>
     <w:uiPriority w:val="9"/>
@@ -841,20 +1053,18 @@
     <w:pPr>
       <w:keepNext/>
       <w:keepLines/>
-      <w:spacing w:after="0" w:before="200"/>
+      <w:spacing w:before="200" w:after="0"/>
       <w:outlineLvl w:val="3"/>
     </w:pPr>
     <w:rPr>
-      <w:rFonts w:asciiTheme="majorHAnsi" w:cstheme="majorBidi" w:eastAsiaTheme="majorEastAsia" w:hAnsiTheme="majorHAnsi"/>
+      <w:rFonts w:asciiTheme="majorHAnsi" w:eastAsiaTheme="majorEastAsia" w:hAnsiTheme="majorHAnsi" w:cstheme="majorBidi"/>
+      <w:bCs/>
       <w:i/>
-      <w:bCs/>
-      <w:color w:themeColor="accent1" w:val="4F81BD"/>
-      <w:sz w:val="24"/>
-      <w:szCs w:val="24"/>
-    </w:rPr>
-  </w:style>
-  <w:style w:styleId="Heading5" w:type="paragraph">
-    <w:name w:val="Heading 5"/>
+      <w:color w:val="4F81BD" w:themeColor="accent1"/>
+    </w:rPr>
+  </w:style>
+  <w:style w:type="paragraph" w:styleId="Heading5">
+    <w:name w:val="heading 5"/>
     <w:basedOn w:val="Normal"/>
     <w:next w:val="BodyText"/>
     <w:uiPriority w:val="9"/>
@@ -863,19 +1073,17 @@
     <w:pPr>
       <w:keepNext/>
       <w:keepLines/>
-      <w:spacing w:after="0" w:before="200"/>
+      <w:spacing w:before="200" w:after="0"/>
       <w:outlineLvl w:val="4"/>
     </w:pPr>
     <w:rPr>
-      <w:rFonts w:asciiTheme="majorHAnsi" w:cstheme="majorBidi" w:eastAsiaTheme="majorEastAsia" w:hAnsiTheme="majorHAnsi"/>
+      <w:rFonts w:asciiTheme="majorHAnsi" w:eastAsiaTheme="majorEastAsia" w:hAnsiTheme="majorHAnsi" w:cstheme="majorBidi"/>
       <w:iCs/>
-      <w:color w:themeColor="accent1" w:val="4F81BD"/>
-      <w:sz w:val="24"/>
-      <w:szCs w:val="24"/>
-    </w:rPr>
-  </w:style>
-  <w:style w:styleId="Heading6" w:type="paragraph">
-    <w:name w:val="Heading 6"/>
+      <w:color w:val="4F81BD" w:themeColor="accent1"/>
+    </w:rPr>
+  </w:style>
+  <w:style w:type="paragraph" w:styleId="Heading6">
+    <w:name w:val="heading 6"/>
     <w:basedOn w:val="Normal"/>
     <w:next w:val="BodyText"/>
     <w:uiPriority w:val="9"/>
@@ -884,18 +1092,16 @@
     <w:pPr>
       <w:keepNext/>
       <w:keepLines/>
-      <w:spacing w:after="0" w:before="200"/>
+      <w:spacing w:before="200" w:after="0"/>
       <w:outlineLvl w:val="5"/>
     </w:pPr>
     <w:rPr>
-      <w:rFonts w:asciiTheme="majorHAnsi" w:cstheme="majorBidi" w:eastAsiaTheme="majorEastAsia" w:hAnsiTheme="majorHAnsi"/>
-      <w:color w:themeColor="accent1" w:val="4F81BD"/>
-      <w:sz w:val="24"/>
-      <w:szCs w:val="24"/>
-    </w:rPr>
-  </w:style>
-  <w:style w:styleId="Heading7" w:type="paragraph">
-    <w:name w:val="Heading 7"/>
+      <w:rFonts w:asciiTheme="majorHAnsi" w:eastAsiaTheme="majorEastAsia" w:hAnsiTheme="majorHAnsi" w:cstheme="majorBidi"/>
+      <w:color w:val="4F81BD" w:themeColor="accent1"/>
+    </w:rPr>
+  </w:style>
+  <w:style w:type="paragraph" w:styleId="Heading7">
+    <w:name w:val="heading 7"/>
     <w:basedOn w:val="Normal"/>
     <w:next w:val="BodyText"/>
     <w:uiPriority w:val="9"/>
@@ -904,18 +1110,16 @@
     <w:pPr>
       <w:keepNext/>
       <w:keepLines/>
-      <w:spacing w:after="0" w:before="200"/>
+      <w:spacing w:before="200" w:after="0"/>
       <w:outlineLvl w:val="6"/>
     </w:pPr>
     <w:rPr>
-      <w:rFonts w:asciiTheme="majorHAnsi" w:cstheme="majorBidi" w:eastAsiaTheme="majorEastAsia" w:hAnsiTheme="majorHAnsi"/>
-      <w:color w:themeColor="accent1" w:val="4F81BD"/>
-      <w:sz w:val="24"/>
-      <w:szCs w:val="24"/>
-    </w:rPr>
-  </w:style>
-  <w:style w:styleId="Heading8" w:type="paragraph">
-    <w:name w:val="Heading 8"/>
+      <w:rFonts w:asciiTheme="majorHAnsi" w:eastAsiaTheme="majorEastAsia" w:hAnsiTheme="majorHAnsi" w:cstheme="majorBidi"/>
+      <w:color w:val="4F81BD" w:themeColor="accent1"/>
+    </w:rPr>
+  </w:style>
+  <w:style w:type="paragraph" w:styleId="Heading8">
+    <w:name w:val="heading 8"/>
     <w:basedOn w:val="Normal"/>
     <w:next w:val="BodyText"/>
     <w:uiPriority w:val="9"/>
@@ -924,18 +1128,16 @@
     <w:pPr>
       <w:keepNext/>
       <w:keepLines/>
-      <w:spacing w:after="0" w:before="200"/>
+      <w:spacing w:before="200" w:after="0"/>
       <w:outlineLvl w:val="7"/>
     </w:pPr>
     <w:rPr>
-      <w:rFonts w:asciiTheme="majorHAnsi" w:cstheme="majorBidi" w:eastAsiaTheme="majorEastAsia" w:hAnsiTheme="majorHAnsi"/>
-      <w:color w:themeColor="accent1" w:val="4F81BD"/>
-      <w:sz w:val="24"/>
-      <w:szCs w:val="24"/>
-    </w:rPr>
-  </w:style>
-  <w:style w:styleId="Heading9" w:type="paragraph">
-    <w:name w:val="Heading 9"/>
+      <w:rFonts w:asciiTheme="majorHAnsi" w:eastAsiaTheme="majorEastAsia" w:hAnsiTheme="majorHAnsi" w:cstheme="majorBidi"/>
+      <w:color w:val="4F81BD" w:themeColor="accent1"/>
+    </w:rPr>
+  </w:style>
+  <w:style w:type="paragraph" w:styleId="Heading9">
+    <w:name w:val="heading 9"/>
     <w:basedOn w:val="Normal"/>
     <w:next w:val="BodyText"/>
     <w:uiPriority w:val="9"/>
@@ -944,17 +1146,137 @@
     <w:pPr>
       <w:keepNext/>
       <w:keepLines/>
-      <w:spacing w:after="0" w:before="200"/>
+      <w:spacing w:before="200" w:after="0"/>
       <w:outlineLvl w:val="8"/>
     </w:pPr>
     <w:rPr>
-      <w:rFonts w:asciiTheme="majorHAnsi" w:cstheme="majorBidi" w:eastAsiaTheme="majorEastAsia" w:hAnsiTheme="majorHAnsi"/>
-      <w:color w:themeColor="accent1" w:val="4F81BD"/>
-      <w:sz w:val="24"/>
-      <w:szCs w:val="24"/>
-    </w:rPr>
-  </w:style>
-  <w:style w:styleId="BlockText" w:type="paragraph">
+      <w:rFonts w:asciiTheme="majorHAnsi" w:eastAsiaTheme="majorEastAsia" w:hAnsiTheme="majorHAnsi" w:cstheme="majorBidi"/>
+      <w:color w:val="4F81BD" w:themeColor="accent1"/>
+    </w:rPr>
+  </w:style>
+  <w:style w:type="character" w:default="1" w:styleId="DefaultParagraphFont">
+    <w:name w:val="Default Paragraph Font"/>
+    <w:uiPriority w:val="1"/>
+    <w:semiHidden/>
+    <w:unhideWhenUsed/>
+  </w:style>
+  <w:style w:type="table" w:default="1" w:styleId="TableNormal">
+    <w:name w:val="Normal Table"/>
+    <w:uiPriority w:val="99"/>
+    <w:semiHidden/>
+    <w:unhideWhenUsed/>
+    <w:tblPr>
+      <w:tblInd w:w="0" w:type="dxa"/>
+      <w:tblCellMar>
+        <w:top w:w="0" w:type="dxa"/>
+        <w:left w:w="108" w:type="dxa"/>
+        <w:bottom w:w="0" w:type="dxa"/>
+        <w:right w:w="108" w:type="dxa"/>
+      </w:tblCellMar>
+    </w:tblPr>
+  </w:style>
+  <w:style w:type="numbering" w:default="1" w:styleId="NoList">
+    <w:name w:val="No List"/>
+    <w:uiPriority w:val="99"/>
+    <w:semiHidden/>
+    <w:unhideWhenUsed/>
+  </w:style>
+  <w:style w:type="paragraph" w:styleId="BodyText">
+    <w:name w:val="Body Text"/>
+    <w:basedOn w:val="Normal"/>
+    <w:qFormat/>
+    <w:pPr>
+      <w:spacing w:before="180" w:after="180"/>
+    </w:pPr>
+  </w:style>
+  <w:style w:type="paragraph" w:customStyle="1" w:styleId="FirstParagraph">
+    <w:name w:val="First Paragraph"/>
+    <w:basedOn w:val="BodyText"/>
+    <w:next w:val="BodyText"/>
+    <w:qFormat/>
+  </w:style>
+  <w:style w:type="paragraph" w:customStyle="1" w:styleId="Compact">
+    <w:name w:val="Compact"/>
+    <w:basedOn w:val="BodyText"/>
+    <w:qFormat/>
+    <w:pPr>
+      <w:spacing w:before="36" w:after="36"/>
+    </w:pPr>
+  </w:style>
+  <w:style w:type="paragraph" w:styleId="Title">
+    <w:name w:val="Title"/>
+    <w:basedOn w:val="Normal"/>
+    <w:next w:val="BodyText"/>
+    <w:qFormat/>
+    <w:pPr>
+      <w:keepNext/>
+      <w:keepLines/>
+      <w:spacing w:before="480" w:after="240"/>
+      <w:jc w:val="center"/>
+    </w:pPr>
+    <w:rPr>
+      <w:rFonts w:asciiTheme="majorHAnsi" w:eastAsiaTheme="majorEastAsia" w:hAnsiTheme="majorHAnsi" w:cstheme="majorBidi"/>
+      <w:b/>
+      <w:bCs/>
+      <w:color w:val="345A8A" w:themeColor="accent1" w:themeShade="B5"/>
+      <w:sz w:val="36"/>
+      <w:szCs w:val="36"/>
+    </w:rPr>
+  </w:style>
+  <w:style w:type="paragraph" w:styleId="Subtitle">
+    <w:name w:val="Subtitle"/>
+    <w:basedOn w:val="Title"/>
+    <w:next w:val="BodyText"/>
+    <w:qFormat/>
+    <w:pPr>
+      <w:spacing w:before="240"/>
+    </w:pPr>
+    <w:rPr>
+      <w:sz w:val="30"/>
+      <w:szCs w:val="30"/>
+    </w:rPr>
+  </w:style>
+  <w:style w:type="paragraph" w:customStyle="1" w:styleId="Author">
+    <w:name w:val="Author"/>
+    <w:next w:val="BodyText"/>
+    <w:qFormat/>
+    <w:pPr>
+      <w:keepNext/>
+      <w:keepLines/>
+      <w:jc w:val="center"/>
+    </w:pPr>
+  </w:style>
+  <w:style w:type="paragraph" w:styleId="Date">
+    <w:name w:val="Date"/>
+    <w:next w:val="BodyText"/>
+    <w:qFormat/>
+    <w:pPr>
+      <w:keepNext/>
+      <w:keepLines/>
+      <w:jc w:val="center"/>
+    </w:pPr>
+  </w:style>
+  <w:style w:type="paragraph" w:customStyle="1" w:styleId="Abstract">
+    <w:name w:val="Abstract"/>
+    <w:basedOn w:val="Normal"/>
+    <w:next w:val="BodyText"/>
+    <w:qFormat/>
+    <w:pPr>
+      <w:keepNext/>
+      <w:keepLines/>
+      <w:spacing w:before="300" w:after="300"/>
+    </w:pPr>
+    <w:rPr>
+      <w:sz w:val="20"/>
+      <w:szCs w:val="20"/>
+    </w:rPr>
+  </w:style>
+  <w:style w:type="paragraph" w:styleId="Bibliography">
+    <w:name w:val="Bibliography"/>
+    <w:basedOn w:val="Normal"/>
+    <w:qFormat/>
+  </w:style>
+  <w:style w:type="paragraph" w:styleId="BlockText">
     <w:name w:val="Block Text"/>
     <w:basedOn w:val="BodyText"/>
     <w:next w:val="BodyText"/>
@@ -962,55 +1284,47 @@
     <w:unhideWhenUsed/>
     <w:qFormat/>
     <w:pPr>
-      <w:spacing w:after="100" w:before="100"/>
-      <w:ind w:firstLine="0" w:left="480" w:right="480"/>
-    </w:pPr>
-  </w:style>
-  <w:style w:styleId="FootnoteText" w:type="paragraph">
-    <w:name w:val="Footnote Text"/>
+      <w:spacing w:before="100" w:after="100"/>
+      <w:ind w:left="480" w:right="480"/>
+    </w:pPr>
+  </w:style>
+  <w:style w:type="paragraph" w:styleId="FootnoteText">
+    <w:name w:val="footnote text"/>
     <w:basedOn w:val="Normal"/>
-    <w:next w:val="FootnoteText"/>
     <w:uiPriority w:val="9"/>
     <w:unhideWhenUsed/>
     <w:qFormat/>
   </w:style>
-  <w:style w:default="1" w:styleId="DefaultParagraphFont" w:type="character">
-    <w:name w:val="Default Paragraph Font"/>
+  <w:style w:type="table" w:customStyle="1" w:styleId="Table">
+    <w:name w:val="Table"/>
     <w:semiHidden/>
     <w:unhideWhenUsed/>
-  </w:style>
-  <w:style w:default="1" w:styleId="Table" w:type="table">
-    <w:name w:val="Table"/>
-    <w:basedOn w:val="TableNormal"/>
-    <w:semiHidden/>
-    <w:unhideWhenUsed/>
     <w:qFormat/>
     <w:tblPr>
-      <w:tblInd w:type="dxa" w:w="0"/>
+      <w:tblInd w:w="0" w:type="dxa"/>
       <w:tblCellMar>
-        <w:top w:type="dxa" w:w="0"/>
-        <w:left w:type="dxa" w:w="108"/>
-        <w:bottom w:type="dxa" w:w="0"/>
-        <w:right w:type="dxa" w:w="108"/>
+        <w:top w:w="0" w:type="dxa"/>
+        <w:left w:w="108" w:type="dxa"/>
+        <w:bottom w:w="0" w:type="dxa"/>
+        <w:right w:w="108" w:type="dxa"/>
       </w:tblCellMar>
     </w:tblPr>
     <w:tblStylePr w:type="firstRow">
       <w:tblPr>
         <w:jc w:val="left"/>
-        <w:tblInd w:type="dxa" w:w="0"/>
       </w:tblPr>
       <w:trPr>
         <w:jc w:val="left"/>
       </w:trPr>
       <w:tcPr>
+        <w:tcBorders>
+          <w:bottom w:val="single" w:sz="0" w:space="0" w:color="auto"/>
+        </w:tcBorders>
         <w:vAlign w:val="bottom"/>
-        <w:tcBorders>
-          <w:bottom w:val="single"/>
-        </w:tcBorders>
       </w:tcPr>
     </w:tblStylePr>
   </w:style>
-  <w:style w:customStyle="1" w:styleId="DefinitionTerm" w:type="paragraph">
+  <w:style w:type="paragraph" w:customStyle="1" w:styleId="DefinitionTerm">
     <w:name w:val="Definition Term"/>
     <w:basedOn w:val="Normal"/>
     <w:next w:val="Definition"/>
@@ -1023,75 +1337,76 @@
       <w:b/>
     </w:rPr>
   </w:style>
-  <w:style w:customStyle="1" w:styleId="Definition" w:type="paragraph">
+  <w:style w:type="paragraph" w:customStyle="1" w:styleId="Definition">
     <w:name w:val="Definition"/>
     <w:basedOn w:val="Normal"/>
   </w:style>
-  <w:style w:styleId="Caption" w:type="paragraph">
-    <w:name w:val="Caption"/>
+  <w:style w:type="paragraph" w:styleId="Caption">
+    <w:name w:val="caption"/>
     <w:basedOn w:val="Normal"/>
-    <w:link w:val="BodyTextChar"/>
-    <w:pPr>
-      <w:spacing w:after="120" w:before="0"/>
+    <w:link w:val="CaptionChar"/>
+    <w:pPr>
+      <w:spacing w:after="120"/>
     </w:pPr>
     <w:rPr>
       <w:i/>
     </w:rPr>
   </w:style>
-  <w:style w:customStyle="1" w:styleId="TableCaption" w:type="paragraph">
+  <w:style w:type="paragraph" w:customStyle="1" w:styleId="TableCaption">
     <w:name w:val="Table Caption"/>
     <w:basedOn w:val="Caption"/>
     <w:pPr>
       <w:keepNext/>
     </w:pPr>
   </w:style>
-  <w:style w:customStyle="1" w:styleId="ImageCaption" w:type="paragraph">
+  <w:style w:type="paragraph" w:customStyle="1" w:styleId="ImageCaption">
     <w:name w:val="Image Caption"/>
     <w:basedOn w:val="Caption"/>
   </w:style>
-  <w:style w:customStyle="1" w:styleId="Figure" w:type="paragraph">
+  <w:style w:type="paragraph" w:customStyle="1" w:styleId="Figure">
     <w:name w:val="Figure"/>
     <w:basedOn w:val="Normal"/>
   </w:style>
-  <w:style w:customStyle="1" w:styleId="CaptionedFigure" w:type="paragraph">
+  <w:style w:type="paragraph" w:customStyle="1" w:styleId="CaptionedFigure">
     <w:name w:val="Captioned Figure"/>
     <w:basedOn w:val="Figure"/>
     <w:pPr>
       <w:keepNext/>
     </w:pPr>
   </w:style>
-  <w:style w:customStyle="1" w:styleId="BodyTextChar" w:type="character">
-    <w:name w:val="Body Text Char"/>
+  <w:style w:type="character" w:customStyle="1" w:styleId="CaptionChar">
+    <w:name w:val="Caption Char"/>
     <w:basedOn w:val="DefaultParagraphFont"/>
-    <w:link w:val="BodyText"/>
-  </w:style>
-  <w:style w:customStyle="1" w:styleId="VerbatimChar" w:type="character">
+    <w:link w:val="Caption"/>
+  </w:style>
+  <w:style w:type="character" w:customStyle="1" w:styleId="VerbatimChar">
     <w:name w:val="Verbatim Char"/>
-    <w:basedOn w:val="BodyTextChar"/>
-    <w:rPr>
-      <w:rFonts w:ascii="Consolas" w:hAnsi="Consolas"/>
-      <w:sz w:val="22"/>
-    </w:rPr>
-  </w:style>
-  <w:style w:customStyle="1" w:styleId="SectionNumber" w:type="character">
+    <w:basedOn w:val="CaptionChar"/>
+    <w:link w:val="SourceCode"/>
+    <w:rPr>
+      <w:rFonts w:ascii="Consolas" w:hAnsi="Consolas"/>
+      <w:sz w:val="22"/>
+    </w:rPr>
+  </w:style>
+  <w:style w:type="character" w:customStyle="1" w:styleId="SectionNumber">
     <w:name w:val="Section Number"/>
-    <w:basedOn w:val="BodyTextChar"/>
-  </w:style>
-  <w:style w:styleId="FootnoteReference" w:type="character">
-    <w:name w:val="Footnote Reference"/>
-    <w:basedOn w:val="BodyTextChar"/>
+    <w:basedOn w:val="CaptionChar"/>
+  </w:style>
+  <w:style w:type="character" w:styleId="FootnoteReference">
+    <w:name w:val="footnote reference"/>
+    <w:basedOn w:val="CaptionChar"/>
     <w:rPr>
       <w:vertAlign w:val="superscript"/>
     </w:rPr>
   </w:style>
-  <w:style w:styleId="Hyperlink" w:type="character">
+  <w:style w:type="character" w:styleId="Hyperlink">
     <w:name w:val="Hyperlink"/>
-    <w:basedOn w:val="BodyTextChar"/>
-    <w:rPr>
-      <w:color w:themeColor="accent1" w:val="4F81BD"/>
-    </w:rPr>
-  </w:style>
-  <w:style w:styleId="TOCHeading" w:type="paragraph">
+    <w:basedOn w:val="CaptionChar"/>
+    <w:rPr>
+      <w:color w:val="4F81BD" w:themeColor="accent1"/>
+    </w:rPr>
+  </w:style>
+  <w:style w:type="paragraph" w:styleId="TOCHeading">
     <w:name w:val="TOC Heading"/>
     <w:basedOn w:val="Heading1"/>
     <w:next w:val="BodyText"/>
@@ -1103,10 +1418,9 @@
       <w:outlineLvl w:val="9"/>
     </w:pPr>
     <w:rPr>
-      <w:rFonts w:asciiTheme="majorHAnsi" w:cstheme="majorBidi" w:eastAsiaTheme="majorEastAsia" w:hAnsiTheme="majorHAnsi"/>
       <w:b w:val="0"/>
       <w:bCs w:val="0"/>
-      <w:color w:themeColor="accent1" w:themeShade="BF" w:val="365F91"/>
+      <w:color w:val="365F91" w:themeColor="accent1" w:themeShade="BF"/>
     </w:rPr>
   </w:style>
   <w:style w:type="paragraph" w:customStyle="1" w:styleId="SourceCode">
@@ -1114,229 +1428,307 @@
     <w:basedOn w:val="Normal"/>
     <w:link w:val="VerbatimChar"/>
     <w:pPr>
-      <w:wordWrap w:val="off"/>
+      <w:wordWrap w:val="0"/>
     </w:pPr>
   </w:style>
   <w:style w:type="character" w:customStyle="1" w:styleId="KeywordTok">
     <w:name w:val="KeywordTok"/>
     <w:basedOn w:val="VerbatimChar"/>
     <w:rPr>
+      <w:rFonts w:ascii="Consolas" w:hAnsi="Consolas"/>
+      <w:b/>
       <w:color w:val="007020"/>
-      <w:b/>
+      <w:sz w:val="22"/>
     </w:rPr>
   </w:style>
   <w:style w:type="character" w:customStyle="1" w:styleId="DataTypeTok">
     <w:name w:val="DataTypeTok"/>
     <w:basedOn w:val="VerbatimChar"/>
     <w:rPr>
+      <w:rFonts w:ascii="Consolas" w:hAnsi="Consolas"/>
       <w:color w:val="902000"/>
+      <w:sz w:val="22"/>
     </w:rPr>
   </w:style>
   <w:style w:type="character" w:customStyle="1" w:styleId="DecValTok">
     <w:name w:val="DecValTok"/>
     <w:basedOn w:val="VerbatimChar"/>
     <w:rPr>
-      <w:color w:val="40a070"/>
+      <w:rFonts w:ascii="Consolas" w:hAnsi="Consolas"/>
+      <w:color w:val="40A070"/>
+      <w:sz w:val="22"/>
     </w:rPr>
   </w:style>
   <w:style w:type="character" w:customStyle="1" w:styleId="BaseNTok">
     <w:name w:val="BaseNTok"/>
     <w:basedOn w:val="VerbatimChar"/>
     <w:rPr>
-      <w:color w:val="40a070"/>
+      <w:rFonts w:ascii="Consolas" w:hAnsi="Consolas"/>
+      <w:color w:val="40A070"/>
+      <w:sz w:val="22"/>
     </w:rPr>
   </w:style>
   <w:style w:type="character" w:customStyle="1" w:styleId="FloatTok">
     <w:name w:val="FloatTok"/>
     <w:basedOn w:val="VerbatimChar"/>
     <w:rPr>
-      <w:color w:val="40a070"/>
+      <w:rFonts w:ascii="Consolas" w:hAnsi="Consolas"/>
+      <w:color w:val="40A070"/>
+      <w:sz w:val="22"/>
     </w:rPr>
   </w:style>
   <w:style w:type="character" w:customStyle="1" w:styleId="ConstantTok">
     <w:name w:val="ConstantTok"/>
     <w:basedOn w:val="VerbatimChar"/>
     <w:rPr>
+      <w:rFonts w:ascii="Consolas" w:hAnsi="Consolas"/>
       <w:color w:val="880000"/>
+      <w:sz w:val="22"/>
     </w:rPr>
   </w:style>
   <w:style w:type="character" w:customStyle="1" w:styleId="CharTok">
     <w:name w:val="CharTok"/>
     <w:basedOn w:val="VerbatimChar"/>
     <w:rPr>
-      <w:color w:val="4070a0"/>
+      <w:rFonts w:ascii="Consolas" w:hAnsi="Consolas"/>
+      <w:color w:val="4070A0"/>
+      <w:sz w:val="22"/>
     </w:rPr>
   </w:style>
   <w:style w:type="character" w:customStyle="1" w:styleId="SpecialCharTok">
     <w:name w:val="SpecialCharTok"/>
     <w:basedOn w:val="VerbatimChar"/>
     <w:rPr>
-      <w:color w:val="4070a0"/>
+      <w:rFonts w:ascii="Consolas" w:hAnsi="Consolas"/>
+      <w:color w:val="4070A0"/>
+      <w:sz w:val="22"/>
     </w:rPr>
   </w:style>
   <w:style w:type="character" w:customStyle="1" w:styleId="StringTok">
     <w:name w:val="StringTok"/>
     <w:basedOn w:val="VerbatimChar"/>
     <w:rPr>
-      <w:color w:val="4070a0"/>
+      <w:rFonts w:ascii="Consolas" w:hAnsi="Consolas"/>
+      <w:color w:val="4070A0"/>
+      <w:sz w:val="22"/>
     </w:rPr>
   </w:style>
   <w:style w:type="character" w:customStyle="1" w:styleId="VerbatimStringTok">
     <w:name w:val="VerbatimStringTok"/>
     <w:basedOn w:val="VerbatimChar"/>
     <w:rPr>
-      <w:color w:val="4070a0"/>
+      <w:rFonts w:ascii="Consolas" w:hAnsi="Consolas"/>
+      <w:color w:val="4070A0"/>
+      <w:sz w:val="22"/>
     </w:rPr>
   </w:style>
   <w:style w:type="character" w:customStyle="1" w:styleId="SpecialStringTok">
     <w:name w:val="SpecialStringTok"/>
     <w:basedOn w:val="VerbatimChar"/>
     <w:rPr>
-      <w:color w:val="bb6688"/>
+      <w:rFonts w:ascii="Consolas" w:hAnsi="Consolas"/>
+      <w:color w:val="BB6688"/>
+      <w:sz w:val="22"/>
     </w:rPr>
   </w:style>
   <w:style w:type="character" w:customStyle="1" w:styleId="ImportTok">
     <w:name w:val="ImportTok"/>
     <w:basedOn w:val="VerbatimChar"/>
-    <w:rPr/>
+    <w:rPr>
+      <w:rFonts w:ascii="Consolas" w:hAnsi="Consolas"/>
+      <w:sz w:val="22"/>
+    </w:rPr>
   </w:style>
   <w:style w:type="character" w:customStyle="1" w:styleId="CommentTok">
     <w:name w:val="CommentTok"/>
     <w:basedOn w:val="VerbatimChar"/>
     <w:rPr>
-      <w:color w:val="60a0b0"/>
+      <w:rFonts w:ascii="Consolas" w:hAnsi="Consolas"/>
       <w:i/>
+      <w:color w:val="60A0B0"/>
+      <w:sz w:val="22"/>
     </w:rPr>
   </w:style>
   <w:style w:type="character" w:customStyle="1" w:styleId="DocumentationTok">
     <w:name w:val="DocumentationTok"/>
     <w:basedOn w:val="VerbatimChar"/>
     <w:rPr>
-      <w:color w:val="ba2121"/>
+      <w:rFonts w:ascii="Consolas" w:hAnsi="Consolas"/>
       <w:i/>
+      <w:color w:val="BA2121"/>
+      <w:sz w:val="22"/>
     </w:rPr>
   </w:style>
   <w:style w:type="character" w:customStyle="1" w:styleId="AnnotationTok">
     <w:name w:val="AnnotationTok"/>
     <w:basedOn w:val="VerbatimChar"/>
     <w:rPr>
-      <w:color w:val="60a0b0"/>
+      <w:rFonts w:ascii="Consolas" w:hAnsi="Consolas"/>
       <w:b/>
       <w:i/>
+      <w:color w:val="60A0B0"/>
+      <w:sz w:val="22"/>
     </w:rPr>
   </w:style>
   <w:style w:type="character" w:customStyle="1" w:styleId="CommentVarTok">
     <w:name w:val="CommentVarTok"/>
     <w:basedOn w:val="VerbatimChar"/>
     <w:rPr>
-      <w:color w:val="60a0b0"/>
+      <w:rFonts w:ascii="Consolas" w:hAnsi="Consolas"/>
       <w:b/>
       <w:i/>
+      <w:color w:val="60A0B0"/>
+      <w:sz w:val="22"/>
     </w:rPr>
   </w:style>
   <w:style w:type="character" w:customStyle="1" w:styleId="OtherTok">
     <w:name w:val="OtherTok"/>
     <w:basedOn w:val="VerbatimChar"/>
     <w:rPr>
+      <w:rFonts w:ascii="Consolas" w:hAnsi="Consolas"/>
       <w:color w:val="007020"/>
+      <w:sz w:val="22"/>
     </w:rPr>
   </w:style>
   <w:style w:type="character" w:customStyle="1" w:styleId="FunctionTok">
     <w:name w:val="FunctionTok"/>
     <w:basedOn w:val="VerbatimChar"/>
     <w:rPr>
-      <w:color w:val="06287e"/>
+      <w:rFonts w:ascii="Consolas" w:hAnsi="Consolas"/>
+      <w:color w:val="06287E"/>
+      <w:sz w:val="22"/>
     </w:rPr>
   </w:style>
   <w:style w:type="character" w:customStyle="1" w:styleId="VariableTok">
     <w:name w:val="VariableTok"/>
     <w:basedOn w:val="VerbatimChar"/>
     <w:rPr>
-      <w:color w:val="19177c"/>
+      <w:rFonts w:ascii="Consolas" w:hAnsi="Consolas"/>
+      <w:color w:val="19177C"/>
+      <w:sz w:val="22"/>
     </w:rPr>
   </w:style>
   <w:style w:type="character" w:customStyle="1" w:styleId="ControlFlowTok">
     <w:name w:val="ControlFlowTok"/>
     <w:basedOn w:val="VerbatimChar"/>
     <w:rPr>
+      <w:rFonts w:ascii="Consolas" w:hAnsi="Consolas"/>
+      <w:b/>
       <w:color w:val="007020"/>
-      <w:b/>
+      <w:sz w:val="22"/>
     </w:rPr>
   </w:style>
   <w:style w:type="character" w:customStyle="1" w:styleId="OperatorTok">
     <w:name w:val="OperatorTok"/>
     <w:basedOn w:val="VerbatimChar"/>
     <w:rPr>
+      <w:rFonts w:ascii="Consolas" w:hAnsi="Consolas"/>
       <w:color w:val="666666"/>
+      <w:sz w:val="22"/>
     </w:rPr>
   </w:style>
   <w:style w:type="character" w:customStyle="1" w:styleId="BuiltInTok">
     <w:name w:val="BuiltInTok"/>
     <w:basedOn w:val="VerbatimChar"/>
-    <w:rPr/>
+    <w:rPr>
+      <w:rFonts w:ascii="Consolas" w:hAnsi="Consolas"/>
+      <w:sz w:val="22"/>
+    </w:rPr>
   </w:style>
   <w:style w:type="character" w:customStyle="1" w:styleId="ExtensionTok">
     <w:name w:val="ExtensionTok"/>
     <w:basedOn w:val="VerbatimChar"/>
-    <w:rPr/>
+    <w:rPr>
+      <w:rFonts w:ascii="Consolas" w:hAnsi="Consolas"/>
+      <w:sz w:val="22"/>
+    </w:rPr>
   </w:style>
   <w:style w:type="character" w:customStyle="1" w:styleId="PreprocessorTok">
     <w:name w:val="PreprocessorTok"/>
     <w:basedOn w:val="VerbatimChar"/>
     <w:rPr>
-      <w:color w:val="bc7a00"/>
+      <w:rFonts w:ascii="Consolas" w:hAnsi="Consolas"/>
+      <w:color w:val="BC7A00"/>
+      <w:sz w:val="22"/>
     </w:rPr>
   </w:style>
   <w:style w:type="character" w:customStyle="1" w:styleId="AttributeTok">
     <w:name w:val="AttributeTok"/>
     <w:basedOn w:val="VerbatimChar"/>
     <w:rPr>
-      <w:color w:val="7d9029"/>
+      <w:rFonts w:ascii="Consolas" w:hAnsi="Consolas"/>
+      <w:color w:val="7D9029"/>
+      <w:sz w:val="22"/>
     </w:rPr>
   </w:style>
   <w:style w:type="character" w:customStyle="1" w:styleId="RegionMarkerTok">
     <w:name w:val="RegionMarkerTok"/>
     <w:basedOn w:val="VerbatimChar"/>
-    <w:rPr/>
+    <w:rPr>
+      <w:rFonts w:ascii="Consolas" w:hAnsi="Consolas"/>
+      <w:sz w:val="22"/>
+    </w:rPr>
   </w:style>
   <w:style w:type="character" w:customStyle="1" w:styleId="InformationTok">
     <w:name w:val="InformationTok"/>
     <w:basedOn w:val="VerbatimChar"/>
     <w:rPr>
-      <w:color w:val="60a0b0"/>
+      <w:rFonts w:ascii="Consolas" w:hAnsi="Consolas"/>
       <w:b/>
       <w:i/>
+      <w:color w:val="60A0B0"/>
+      <w:sz w:val="22"/>
     </w:rPr>
   </w:style>
   <w:style w:type="character" w:customStyle="1" w:styleId="WarningTok">
     <w:name w:val="WarningTok"/>
     <w:basedOn w:val="VerbatimChar"/>
     <w:rPr>
-      <w:color w:val="60a0b0"/>
+      <w:rFonts w:ascii="Consolas" w:hAnsi="Consolas"/>
       <w:b/>
       <w:i/>
+      <w:color w:val="60A0B0"/>
+      <w:sz w:val="22"/>
     </w:rPr>
   </w:style>
   <w:style w:type="character" w:customStyle="1" w:styleId="AlertTok">
     <w:name w:val="AlertTok"/>
     <w:basedOn w:val="VerbatimChar"/>
     <w:rPr>
-      <w:color w:val="ff0000"/>
+      <w:rFonts w:ascii="Consolas" w:hAnsi="Consolas"/>
       <w:b/>
+      <w:color w:val="FF0000"/>
+      <w:sz w:val="22"/>
     </w:rPr>
   </w:style>
   <w:style w:type="character" w:customStyle="1" w:styleId="ErrorTok">
     <w:name w:val="ErrorTok"/>
     <w:basedOn w:val="VerbatimChar"/>
     <w:rPr>
-      <w:color w:val="ff0000"/>
+      <w:rFonts w:ascii="Consolas" w:hAnsi="Consolas"/>
       <w:b/>
+      <w:color w:val="FF0000"/>
+      <w:sz w:val="22"/>
     </w:rPr>
   </w:style>
   <w:style w:type="character" w:customStyle="1" w:styleId="NormalTok">
     <w:name w:val="NormalTok"/>
     <w:basedOn w:val="VerbatimChar"/>
-    <w:rPr/>
+    <w:rPr>
+      <w:rFonts w:ascii="Consolas" w:hAnsi="Consolas"/>
+      <w:sz w:val="22"/>
+    </w:rPr>
+  </w:style>
+  <w:style w:type="character" w:styleId="FollowedHyperlink">
+    <w:name w:val="FollowedHyperlink"/>
+    <w:basedOn w:val="DefaultParagraphFont"/>
+    <w:semiHidden/>
+    <w:unhideWhenUsed/>
+    <w:rsid w:val="00525668"/>
+    <w:rPr>
+      <w:color w:val="800080" w:themeColor="followedHyperlink"/>
+      <w:u w:val="single"/>
+    </w:rPr>
   </w:style>
 </w:styles>
 </file>
